--- a/ai studio retake.docx
+++ b/ai studio retake.docx
@@ -40,7 +40,7 @@
       <w:pPr>
         <w:jc w:val="both"/>
         <w:rPr>
-          <w:rFonts w:ascii="Geeza Pro" w:hAnsi="Geeza Pro" w:cs="Geeza Pro" w:hint="cs"/>
+          <w:rFonts w:ascii="Geeza Pro" w:hAnsi="Geeza Pro" w:cs="Geeza Pro"/>
           <w:b/>
           <w:bCs/>
           <w:sz w:val="44"/>
@@ -62,17 +62,17 @@
       <w:pPr>
         <w:jc w:val="both"/>
         <w:rPr>
-          <w:rFonts w:ascii="Geeza Pro" w:hAnsi="Geeza Pro" w:cs="Geeza Pro" w:hint="cs"/>
-          <w:sz w:val="28"/>
-          <w:szCs w:val="28"/>
-        </w:rPr>
-      </w:pPr>
-    </w:p>
-    <w:p>
-      <w:pPr>
-        <w:jc w:val="both"/>
-        <w:rPr>
-          <w:rFonts w:ascii="Geeza Pro" w:hAnsi="Geeza Pro" w:cs="Geeza Pro" w:hint="cs"/>
+          <w:rFonts w:ascii="Geeza Pro" w:hAnsi="Geeza Pro" w:cs="Geeza Pro"/>
+          <w:sz w:val="28"/>
+          <w:szCs w:val="28"/>
+        </w:rPr>
+      </w:pPr>
+    </w:p>
+    <w:p>
+      <w:pPr>
+        <w:jc w:val="both"/>
+        <w:rPr>
+          <w:rFonts w:ascii="Geeza Pro" w:hAnsi="Geeza Pro" w:cs="Geeza Pro"/>
           <w:sz w:val="28"/>
           <w:szCs w:val="28"/>
         </w:rPr>
@@ -99,248 +99,24 @@
           <w:sz w:val="28"/>
           <w:szCs w:val="28"/>
         </w:rPr>
-        <w:t>s competitive</w:t>
-      </w:r>
-      <w:r>
-        <w:rPr>
-          <w:rFonts w:ascii="Geeza Pro" w:hAnsi="Geeza Pro" w:cs="Geeza Pro" w:hint="cs"/>
-          <w:sz w:val="28"/>
-          <w:szCs w:val="28"/>
-        </w:rPr>
-        <w:t xml:space="preserve"> modern</w:t>
-      </w:r>
-      <w:r>
-        <w:rPr>
-          <w:rFonts w:ascii="Geeza Pro" w:hAnsi="Geeza Pro" w:cs="Geeza Pro" w:hint="cs"/>
-          <w:sz w:val="28"/>
-          <w:szCs w:val="28"/>
-        </w:rPr>
-        <w:t xml:space="preserve"> business environment, understanding customer behavior is </w:t>
-      </w:r>
-      <w:r>
-        <w:rPr>
-          <w:rFonts w:ascii="Geeza Pro" w:hAnsi="Geeza Pro" w:cs="Geeza Pro" w:hint="cs"/>
-          <w:sz w:val="28"/>
-          <w:szCs w:val="28"/>
-        </w:rPr>
-        <w:t>important</w:t>
-      </w:r>
-      <w:r>
-        <w:rPr>
-          <w:rFonts w:ascii="Geeza Pro" w:hAnsi="Geeza Pro" w:cs="Geeza Pro" w:hint="cs"/>
-          <w:sz w:val="28"/>
-          <w:szCs w:val="28"/>
-        </w:rPr>
-        <w:t xml:space="preserve"> for </w:t>
-      </w:r>
-      <w:r>
-        <w:rPr>
-          <w:rFonts w:ascii="Geeza Pro" w:hAnsi="Geeza Pro" w:cs="Geeza Pro" w:hint="cs"/>
-          <w:sz w:val="28"/>
-          <w:szCs w:val="28"/>
-        </w:rPr>
-        <w:t xml:space="preserve">uderstanding the customers and </w:t>
-      </w:r>
-      <w:r>
-        <w:rPr>
-          <w:rFonts w:ascii="Geeza Pro" w:hAnsi="Geeza Pro" w:cs="Geeza Pro" w:hint="cs"/>
-          <w:sz w:val="28"/>
-          <w:szCs w:val="28"/>
-        </w:rPr>
-        <w:t xml:space="preserve">improving </w:t>
-      </w:r>
-      <w:r>
-        <w:rPr>
-          <w:rFonts w:ascii="Geeza Pro" w:hAnsi="Geeza Pro" w:cs="Geeza Pro" w:hint="cs"/>
-          <w:sz w:val="28"/>
-          <w:szCs w:val="28"/>
-        </w:rPr>
-        <w:t>thier</w:t>
-      </w:r>
-      <w:r>
-        <w:rPr>
-          <w:rFonts w:ascii="Geeza Pro" w:hAnsi="Geeza Pro" w:cs="Geeza Pro" w:hint="cs"/>
-          <w:sz w:val="28"/>
-          <w:szCs w:val="28"/>
-        </w:rPr>
-        <w:t xml:space="preserve"> satisfaction and targeting the right audience </w:t>
-      </w:r>
-      <w:r>
-        <w:rPr>
-          <w:rFonts w:ascii="Geeza Pro" w:hAnsi="Geeza Pro" w:cs="Geeza Pro" w:hint="cs"/>
-          <w:sz w:val="28"/>
-          <w:szCs w:val="28"/>
-        </w:rPr>
-        <w:t>with the use of</w:t>
-      </w:r>
-      <w:r>
-        <w:rPr>
-          <w:rFonts w:ascii="Geeza Pro" w:hAnsi="Geeza Pro" w:cs="Geeza Pro" w:hint="cs"/>
-          <w:sz w:val="28"/>
-          <w:szCs w:val="28"/>
-        </w:rPr>
-        <w:t xml:space="preserve"> personalized marketing strategies. One </w:t>
-      </w:r>
-      <w:r>
-        <w:rPr>
-          <w:rFonts w:ascii="Geeza Pro" w:hAnsi="Geeza Pro" w:cs="Geeza Pro" w:hint="cs"/>
-          <w:sz w:val="28"/>
-          <w:szCs w:val="28"/>
-        </w:rPr>
-        <w:t>way</w:t>
-      </w:r>
-      <w:r>
-        <w:rPr>
-          <w:rFonts w:ascii="Geeza Pro" w:hAnsi="Geeza Pro" w:cs="Geeza Pro" w:hint="cs"/>
-          <w:sz w:val="28"/>
-          <w:szCs w:val="28"/>
-        </w:rPr>
-        <w:t xml:space="preserve"> to achiev</w:t>
-      </w:r>
-      <w:r>
-        <w:rPr>
-          <w:rFonts w:ascii="Geeza Pro" w:hAnsi="Geeza Pro" w:cs="Geeza Pro" w:hint="cs"/>
-          <w:sz w:val="28"/>
-          <w:szCs w:val="28"/>
-        </w:rPr>
-        <w:t>e such thing</w:t>
-      </w:r>
-      <w:r>
-        <w:rPr>
-          <w:rFonts w:ascii="Geeza Pro" w:hAnsi="Geeza Pro" w:cs="Geeza Pro" w:hint="cs"/>
-          <w:sz w:val="28"/>
-          <w:szCs w:val="28"/>
-        </w:rPr>
-        <w:t xml:space="preserve"> is by segmenting customers into various categories based on their </w:t>
-      </w:r>
-      <w:r>
-        <w:rPr>
-          <w:rFonts w:ascii="Geeza Pro" w:hAnsi="Geeza Pro" w:cs="Geeza Pro" w:hint="cs"/>
-          <w:sz w:val="28"/>
-          <w:szCs w:val="28"/>
-        </w:rPr>
-        <w:t xml:space="preserve">way of life and </w:t>
-      </w:r>
-      <w:r>
-        <w:rPr>
-          <w:rFonts w:ascii="Geeza Pro" w:hAnsi="Geeza Pro" w:cs="Geeza Pro" w:hint="cs"/>
-          <w:sz w:val="28"/>
-          <w:szCs w:val="28"/>
-        </w:rPr>
-        <w:t xml:space="preserve">characteristics, such as </w:t>
-      </w:r>
-      <w:r>
-        <w:rPr>
-          <w:rFonts w:ascii="Geeza Pro" w:hAnsi="Geeza Pro" w:cs="Geeza Pro" w:hint="cs"/>
-          <w:sz w:val="28"/>
-          <w:szCs w:val="28"/>
-        </w:rPr>
-        <w:t>demo</w:t>
-      </w:r>
-      <w:r>
-        <w:rPr>
-          <w:rFonts w:ascii="Geeza Pro" w:hAnsi="Geeza Pro" w:cs="Geeza Pro" w:hint="cs"/>
-          <w:sz w:val="28"/>
-          <w:szCs w:val="28"/>
-        </w:rPr>
-        <w:t xml:space="preserve">, income, and </w:t>
-      </w:r>
-      <w:r>
-        <w:rPr>
-          <w:rFonts w:ascii="Geeza Pro" w:hAnsi="Geeza Pro" w:cs="Geeza Pro" w:hint="cs"/>
-          <w:sz w:val="28"/>
-          <w:szCs w:val="28"/>
-        </w:rPr>
-        <w:t>etc</w:t>
-      </w:r>
-      <w:r>
-        <w:rPr>
-          <w:rFonts w:ascii="Geeza Pro" w:hAnsi="Geeza Pro" w:cs="Geeza Pro" w:hint="cs"/>
-          <w:sz w:val="28"/>
-          <w:szCs w:val="28"/>
-        </w:rPr>
-        <w:t xml:space="preserve">. Effective customer segmentation helps businesses identify </w:t>
-      </w:r>
-      <w:r>
-        <w:rPr>
-          <w:rFonts w:ascii="Geeza Pro" w:hAnsi="Geeza Pro" w:cs="Geeza Pro" w:hint="cs"/>
-          <w:sz w:val="28"/>
-          <w:szCs w:val="28"/>
-        </w:rPr>
-        <w:t xml:space="preserve">rich and important </w:t>
-      </w:r>
-      <w:r>
-        <w:rPr>
-          <w:rFonts w:ascii="Geeza Pro" w:hAnsi="Geeza Pro" w:cs="Geeza Pro" w:hint="cs"/>
-          <w:sz w:val="28"/>
-          <w:szCs w:val="28"/>
-        </w:rPr>
-        <w:t>customers</w:t>
-      </w:r>
-      <w:r>
-        <w:rPr>
-          <w:rFonts w:ascii="Geeza Pro" w:hAnsi="Geeza Pro" w:cs="Geeza Pro" w:hint="cs"/>
-          <w:sz w:val="28"/>
-          <w:szCs w:val="28"/>
-        </w:rPr>
-        <w:t xml:space="preserve"> </w:t>
-      </w:r>
-      <w:r>
-        <w:rPr>
-          <w:rFonts w:ascii="Geeza Pro" w:hAnsi="Geeza Pro" w:cs="Geeza Pro" w:hint="cs"/>
-          <w:sz w:val="28"/>
-          <w:szCs w:val="28"/>
-        </w:rPr>
-        <w:t xml:space="preserve">and design </w:t>
-      </w:r>
-      <w:r>
-        <w:rPr>
-          <w:rFonts w:ascii="Geeza Pro" w:hAnsi="Geeza Pro" w:cs="Geeza Pro" w:hint="cs"/>
-          <w:sz w:val="28"/>
-          <w:szCs w:val="28"/>
-        </w:rPr>
-        <w:t xml:space="preserve">suitible </w:t>
-      </w:r>
-      <w:r>
-        <w:rPr>
-          <w:rFonts w:ascii="Geeza Pro" w:hAnsi="Geeza Pro" w:cs="Geeza Pro" w:hint="cs"/>
-          <w:sz w:val="28"/>
-          <w:szCs w:val="28"/>
-        </w:rPr>
-        <w:t>marketing campaigns leading to better customer retention and increased profits</w:t>
-      </w:r>
-      <w:r>
-        <w:rPr>
-          <w:rFonts w:ascii="Geeza Pro" w:hAnsi="Geeza Pro" w:cs="Geeza Pro" w:hint="cs"/>
-          <w:sz w:val="28"/>
-          <w:szCs w:val="28"/>
-        </w:rPr>
-        <w:t xml:space="preserve"> for the company</w:t>
-      </w:r>
-      <w:r>
-        <w:rPr>
-          <w:rFonts w:ascii="Geeza Pro" w:hAnsi="Geeza Pro" w:cs="Geeza Pro" w:hint="cs"/>
-          <w:sz w:val="28"/>
-          <w:szCs w:val="28"/>
-        </w:rPr>
-        <w:t>.</w:t>
-      </w:r>
-    </w:p>
-    <w:p>
-      <w:pPr>
-        <w:jc w:val="both"/>
-        <w:rPr>
-          <w:rFonts w:ascii="Geeza Pro" w:hAnsi="Geeza Pro" w:cs="Geeza Pro" w:hint="cs"/>
-          <w:sz w:val="28"/>
-          <w:szCs w:val="28"/>
-        </w:rPr>
-      </w:pPr>
-    </w:p>
-    <w:p>
-      <w:pPr>
-        <w:jc w:val="both"/>
-        <w:rPr>
-          <w:rFonts w:ascii="Geeza Pro" w:hAnsi="Geeza Pro" w:cs="Geeza Pro" w:hint="cs"/>
+        <w:t>s competitive modern business environment, understanding customer behavior is important for uderstanding the customers and improving thier satisfaction and targeting the right audience with the use of personalized marketing strategies. One way to achieve such thing is by segmenting customers into various categories based on their way of life and characteristics, such as demo, income, and etc. Effective customer segmentation helps businesses identify rich and important customers and design suitible marketing campaigns leading to better customer retention and increased profits for the company.</w:t>
+      </w:r>
+    </w:p>
+    <w:p>
+      <w:pPr>
+        <w:jc w:val="both"/>
+        <w:rPr>
+          <w:rFonts w:ascii="Geeza Pro" w:hAnsi="Geeza Pro" w:cs="Geeza Pro"/>
+          <w:sz w:val="28"/>
+          <w:szCs w:val="28"/>
+        </w:rPr>
+      </w:pPr>
+    </w:p>
+    <w:p>
+      <w:pPr>
+        <w:jc w:val="both"/>
+        <w:rPr>
+          <w:rFonts w:ascii="Geeza Pro" w:hAnsi="Geeza Pro" w:cs="Geeza Pro"/>
           <w:b/>
           <w:bCs/>
           <w:sz w:val="28"/>
@@ -362,141 +138,45 @@
       <w:pPr>
         <w:jc w:val="both"/>
         <w:rPr>
-          <w:rFonts w:ascii="Geeza Pro" w:hAnsi="Geeza Pro" w:cs="Geeza Pro" w:hint="cs"/>
-          <w:sz w:val="28"/>
-          <w:szCs w:val="28"/>
-        </w:rPr>
-      </w:pPr>
-    </w:p>
-    <w:p>
-      <w:pPr>
-        <w:jc w:val="both"/>
-        <w:rPr>
-          <w:rFonts w:ascii="Geeza Pro" w:hAnsi="Geeza Pro" w:cs="Geeza Pro" w:hint="cs"/>
-          <w:sz w:val="28"/>
-          <w:szCs w:val="28"/>
-        </w:rPr>
-      </w:pPr>
-      <w:r>
-        <w:rPr>
-          <w:rFonts w:ascii="Geeza Pro" w:hAnsi="Geeza Pro" w:cs="Geeza Pro" w:hint="cs"/>
-          <w:sz w:val="28"/>
-          <w:szCs w:val="28"/>
-        </w:rPr>
-        <w:t>The objective of this project is to use</w:t>
-      </w:r>
-      <w:r>
-        <w:rPr>
-          <w:rFonts w:ascii="Geeza Pro" w:hAnsi="Geeza Pro" w:cs="Geeza Pro" w:hint="cs"/>
-          <w:sz w:val="28"/>
-          <w:szCs w:val="28"/>
-        </w:rPr>
-        <w:t xml:space="preserve"> tools like</w:t>
-      </w:r>
-      <w:r>
-        <w:rPr>
-          <w:rFonts w:ascii="Geeza Pro" w:hAnsi="Geeza Pro" w:cs="Geeza Pro" w:hint="cs"/>
-          <w:sz w:val="28"/>
-          <w:szCs w:val="28"/>
-        </w:rPr>
-        <w:t xml:space="preserve"> machine learning techniques to classify customers into different categories using a binary classification approach. The focus will be on </w:t>
-      </w:r>
-      <w:r>
-        <w:rPr>
-          <w:rFonts w:ascii="Geeza Pro" w:hAnsi="Geeza Pro" w:cs="Geeza Pro" w:hint="cs"/>
-          <w:sz w:val="28"/>
-          <w:szCs w:val="28"/>
-        </w:rPr>
-        <w:t xml:space="preserve">applying </w:t>
-      </w:r>
-      <w:r>
-        <w:rPr>
-          <w:rFonts w:ascii="Geeza Pro" w:hAnsi="Geeza Pro" w:cs="Geeza Pro" w:hint="cs"/>
-          <w:sz w:val="28"/>
-          <w:szCs w:val="28"/>
-        </w:rPr>
-        <w:t>the Tsetlin Machine</w:t>
-      </w:r>
-      <w:r>
-        <w:rPr>
-          <w:rFonts w:ascii="Geeza Pro" w:hAnsi="Geeza Pro" w:cs="Geeza Pro" w:hint="cs"/>
-          <w:sz w:val="28"/>
-          <w:szCs w:val="28"/>
-        </w:rPr>
-        <w:t xml:space="preserve"> that is</w:t>
-      </w:r>
-      <w:r>
-        <w:rPr>
-          <w:rFonts w:ascii="Geeza Pro" w:hAnsi="Geeza Pro" w:cs="Geeza Pro" w:hint="cs"/>
-          <w:sz w:val="28"/>
-          <w:szCs w:val="28"/>
-        </w:rPr>
-        <w:t xml:space="preserve"> a new machine learning model </w:t>
-      </w:r>
-      <w:r>
-        <w:rPr>
-          <w:rFonts w:ascii="Geeza Pro" w:hAnsi="Geeza Pro" w:cs="Geeza Pro" w:hint="cs"/>
-          <w:sz w:val="28"/>
-          <w:szCs w:val="28"/>
-        </w:rPr>
-        <w:t xml:space="preserve">which is </w:t>
-      </w:r>
-      <w:r>
-        <w:rPr>
-          <w:rFonts w:ascii="Geeza Pro" w:hAnsi="Geeza Pro" w:cs="Geeza Pro" w:hint="cs"/>
-          <w:sz w:val="28"/>
-          <w:szCs w:val="28"/>
-        </w:rPr>
-        <w:t xml:space="preserve">gaining attention for its simplicity especially in classification tasks. To evaluate its </w:t>
-      </w:r>
-      <w:r>
-        <w:rPr>
-          <w:rFonts w:ascii="Geeza Pro" w:hAnsi="Geeza Pro" w:cs="Geeza Pro" w:hint="cs"/>
-          <w:sz w:val="28"/>
-          <w:szCs w:val="28"/>
-        </w:rPr>
-        <w:t xml:space="preserve">usage and </w:t>
-      </w:r>
-      <w:r>
-        <w:rPr>
-          <w:rFonts w:ascii="Geeza Pro" w:hAnsi="Geeza Pro" w:cs="Geeza Pro" w:hint="cs"/>
-          <w:sz w:val="28"/>
-          <w:szCs w:val="28"/>
-        </w:rPr>
-        <w:t>effectiveness, we will also compare its performance</w:t>
-      </w:r>
-      <w:r>
-        <w:rPr>
-          <w:rFonts w:ascii="Geeza Pro" w:hAnsi="Geeza Pro" w:cs="Geeza Pro" w:hint="cs"/>
-          <w:sz w:val="28"/>
-          <w:szCs w:val="28"/>
-        </w:rPr>
-        <w:t xml:space="preserve">below </w:t>
-      </w:r>
-      <w:r>
-        <w:rPr>
-          <w:rFonts w:ascii="Geeza Pro" w:hAnsi="Geeza Pro" w:cs="Geeza Pro" w:hint="cs"/>
-          <w:sz w:val="28"/>
-          <w:szCs w:val="28"/>
-        </w:rPr>
-        <w:t xml:space="preserve"> with more traditional machine learning models like Logistic Regression, Random Forest, and Support Vector Machines .</w:t>
-      </w:r>
-    </w:p>
-    <w:p>
-      <w:pPr>
-        <w:jc w:val="both"/>
-        <w:rPr>
-          <w:rFonts w:ascii="Geeza Pro" w:hAnsi="Geeza Pro" w:cs="Geeza Pro" w:hint="cs"/>
-          <w:sz w:val="28"/>
-          <w:szCs w:val="28"/>
-        </w:rPr>
-      </w:pPr>
-    </w:p>
-    <w:p>
-      <w:pPr>
-        <w:jc w:val="both"/>
-        <w:rPr>
-          <w:rFonts w:ascii="Geeza Pro" w:hAnsi="Geeza Pro" w:cs="Geeza Pro" w:hint="cs"/>
+          <w:rFonts w:ascii="Geeza Pro" w:hAnsi="Geeza Pro" w:cs="Geeza Pro"/>
+          <w:sz w:val="28"/>
+          <w:szCs w:val="28"/>
+        </w:rPr>
+      </w:pPr>
+    </w:p>
+    <w:p>
+      <w:pPr>
+        <w:jc w:val="both"/>
+        <w:rPr>
+          <w:rFonts w:ascii="Geeza Pro" w:hAnsi="Geeza Pro" w:cs="Geeza Pro"/>
+          <w:sz w:val="28"/>
+          <w:szCs w:val="28"/>
+        </w:rPr>
+      </w:pPr>
+      <w:r>
+        <w:rPr>
+          <w:rFonts w:ascii="Geeza Pro" w:hAnsi="Geeza Pro" w:cs="Geeza Pro" w:hint="cs"/>
+          <w:sz w:val="28"/>
+          <w:szCs w:val="28"/>
+        </w:rPr>
+        <w:t>The objective of this project is to use tools like machine learning techniques to classify customers into different categories using a binary classification approach. The focus will be on applying the Tsetlin Machine that is a new machine learning model which is gaining attention for its simplicity especially in classification tasks. To evaluate its usage and effectiveness, we will also compare its performancebelow  with more traditional machine learning models like Logistic Regression, Random Forest, and Support Vector Machines .</w:t>
+      </w:r>
+    </w:p>
+    <w:p>
+      <w:pPr>
+        <w:jc w:val="both"/>
+        <w:rPr>
+          <w:rFonts w:ascii="Geeza Pro" w:hAnsi="Geeza Pro" w:cs="Geeza Pro"/>
+          <w:sz w:val="28"/>
+          <w:szCs w:val="28"/>
+        </w:rPr>
+      </w:pPr>
+    </w:p>
+    <w:p>
+      <w:pPr>
+        <w:jc w:val="both"/>
+        <w:rPr>
+          <w:rFonts w:ascii="Geeza Pro" w:hAnsi="Geeza Pro" w:cs="Geeza Pro"/>
           <w:sz w:val="28"/>
           <w:szCs w:val="28"/>
         </w:rPr>
@@ -508,86 +188,14 @@
           <w:szCs w:val="28"/>
         </w:rPr>
         <w:lastRenderedPageBreak/>
-        <w:t xml:space="preserve">We will be using a telecomunication dataset in this project. </w:t>
-      </w:r>
-      <w:r>
-        <w:rPr>
-          <w:rFonts w:ascii="Geeza Pro" w:hAnsi="Geeza Pro" w:cs="Geeza Pro" w:hint="cs"/>
-          <w:sz w:val="28"/>
-          <w:szCs w:val="28"/>
-        </w:rPr>
-        <w:t>With th</w:t>
-      </w:r>
-      <w:r>
-        <w:rPr>
-          <w:rFonts w:ascii="Geeza Pro" w:hAnsi="Geeza Pro" w:cs="Geeza Pro" w:hint="cs"/>
-          <w:sz w:val="28"/>
-          <w:szCs w:val="28"/>
-        </w:rPr>
-        <w:t>e</w:t>
-      </w:r>
-      <w:r>
-        <w:rPr>
-          <w:rFonts w:ascii="Geeza Pro" w:hAnsi="Geeza Pro" w:cs="Geeza Pro" w:hint="cs"/>
-          <w:sz w:val="28"/>
-          <w:szCs w:val="28"/>
-        </w:rPr>
-        <w:t xml:space="preserve"> setup</w:t>
-      </w:r>
-      <w:r>
-        <w:rPr>
-          <w:rFonts w:ascii="Geeza Pro" w:hAnsi="Geeza Pro" w:cs="Geeza Pro" w:hint="cs"/>
-          <w:sz w:val="28"/>
-          <w:szCs w:val="28"/>
-        </w:rPr>
-        <w:t xml:space="preserve"> here our</w:t>
-      </w:r>
-      <w:r>
-        <w:rPr>
-          <w:rFonts w:ascii="Geeza Pro" w:hAnsi="Geeza Pro" w:cs="Geeza Pro" w:hint="cs"/>
-          <w:sz w:val="28"/>
-          <w:szCs w:val="28"/>
-        </w:rPr>
-        <w:t xml:space="preserve"> aim </w:t>
-      </w:r>
-      <w:r>
-        <w:rPr>
-          <w:rFonts w:ascii="Geeza Pro" w:hAnsi="Geeza Pro" w:cs="Geeza Pro" w:hint="cs"/>
-          <w:sz w:val="28"/>
-          <w:szCs w:val="28"/>
-        </w:rPr>
-        <w:t xml:space="preserve">is </w:t>
-      </w:r>
-      <w:r>
-        <w:rPr>
-          <w:rFonts w:ascii="Geeza Pro" w:hAnsi="Geeza Pro" w:cs="Geeza Pro" w:hint="cs"/>
-          <w:sz w:val="28"/>
-          <w:szCs w:val="28"/>
-        </w:rPr>
-        <w:t>to demonstrate how the Tsetlin Machine performs on a real-world dataset in comparison to established models offering insights into its strengths</w:t>
-      </w:r>
-      <w:r>
-        <w:rPr>
-          <w:rFonts w:ascii="Geeza Pro" w:hAnsi="Geeza Pro" w:cs="Geeza Pro" w:hint="cs"/>
-          <w:sz w:val="28"/>
-          <w:szCs w:val="28"/>
-        </w:rPr>
-        <w:t>, capabilities</w:t>
-      </w:r>
-      <w:r>
-        <w:rPr>
-          <w:rFonts w:ascii="Geeza Pro" w:hAnsi="Geeza Pro" w:cs="Geeza Pro" w:hint="cs"/>
-          <w:sz w:val="28"/>
-          <w:szCs w:val="28"/>
-        </w:rPr>
-        <w:t xml:space="preserve"> and limitations.</w:t>
-      </w:r>
-    </w:p>
-    <w:p>
-      <w:pPr>
-        <w:jc w:val="both"/>
-        <w:rPr>
-          <w:rFonts w:ascii="Geeza Pro" w:hAnsi="Geeza Pro" w:cs="Geeza Pro" w:hint="cs"/>
+        <w:t>We will be using a telecomunication dataset in this project. With the setup here our aim is to demonstrate how the Tsetlin Machine performs on a real-world dataset in comparison to established models offering insights into its strengths, capabilities and limitations.</w:t>
+      </w:r>
+    </w:p>
+    <w:p>
+      <w:pPr>
+        <w:jc w:val="both"/>
+        <w:rPr>
+          <w:rFonts w:ascii="Geeza Pro" w:hAnsi="Geeza Pro" w:cs="Geeza Pro"/>
           <w:b/>
           <w:bCs/>
           <w:sz w:val="28"/>
@@ -609,73 +217,25 @@
       <w:pPr>
         <w:jc w:val="both"/>
         <w:rPr>
-          <w:rFonts w:ascii="Geeza Pro" w:hAnsi="Geeza Pro" w:cs="Geeza Pro" w:hint="cs"/>
-          <w:sz w:val="28"/>
-          <w:szCs w:val="28"/>
-        </w:rPr>
-      </w:pPr>
-      <w:r>
-        <w:rPr>
-          <w:rFonts w:ascii="Geeza Pro" w:hAnsi="Geeza Pro" w:cs="Geeza Pro" w:hint="cs"/>
-          <w:sz w:val="28"/>
-          <w:szCs w:val="28"/>
-        </w:rPr>
-        <w:t xml:space="preserve">In </w:t>
-      </w:r>
-      <w:r>
-        <w:rPr>
-          <w:rFonts w:ascii="Geeza Pro" w:hAnsi="Geeza Pro" w:cs="Geeza Pro" w:hint="cs"/>
-          <w:sz w:val="28"/>
-          <w:szCs w:val="28"/>
-        </w:rPr>
-        <w:t>here</w:t>
-      </w:r>
-      <w:r>
-        <w:rPr>
-          <w:rFonts w:ascii="Geeza Pro" w:hAnsi="Geeza Pro" w:cs="Geeza Pro" w:hint="cs"/>
-          <w:sz w:val="28"/>
-          <w:szCs w:val="28"/>
-        </w:rPr>
-        <w:t xml:space="preserve"> we will </w:t>
-      </w:r>
-      <w:r>
-        <w:rPr>
-          <w:rFonts w:ascii="Geeza Pro" w:hAnsi="Geeza Pro" w:cs="Geeza Pro" w:hint="cs"/>
-          <w:sz w:val="28"/>
-          <w:szCs w:val="28"/>
-        </w:rPr>
-        <w:t xml:space="preserve">apply some dataset preparation commands </w:t>
-      </w:r>
-      <w:r>
-        <w:rPr>
-          <w:rFonts w:ascii="Geeza Pro" w:hAnsi="Geeza Pro" w:cs="Geeza Pro" w:hint="cs"/>
-          <w:sz w:val="28"/>
-          <w:szCs w:val="28"/>
-        </w:rPr>
-        <w:t>th</w:t>
-      </w:r>
-      <w:r>
-        <w:rPr>
-          <w:rFonts w:ascii="Geeza Pro" w:hAnsi="Geeza Pro" w:cs="Geeza Pro" w:hint="cs"/>
-          <w:sz w:val="28"/>
-          <w:szCs w:val="28"/>
-        </w:rPr>
-        <w:t>at are</w:t>
-      </w:r>
-      <w:r>
-        <w:rPr>
-          <w:rFonts w:ascii="Geeza Pro" w:hAnsi="Geeza Pro" w:cs="Geeza Pro" w:hint="cs"/>
-          <w:sz w:val="28"/>
-          <w:szCs w:val="28"/>
-        </w:rPr>
-        <w:t xml:space="preserve"> necessary steps for preparing the dataset before applying machine learning models.</w:t>
-      </w:r>
-    </w:p>
-    <w:p>
-      <w:pPr>
-        <w:jc w:val="both"/>
-        <w:rPr>
-          <w:rFonts w:ascii="Geeza Pro" w:hAnsi="Geeza Pro" w:cs="Geeza Pro" w:hint="cs"/>
+          <w:rFonts w:ascii="Geeza Pro" w:hAnsi="Geeza Pro" w:cs="Geeza Pro"/>
+          <w:sz w:val="28"/>
+          <w:szCs w:val="28"/>
+        </w:rPr>
+      </w:pPr>
+      <w:r>
+        <w:rPr>
+          <w:rFonts w:ascii="Geeza Pro" w:hAnsi="Geeza Pro" w:cs="Geeza Pro" w:hint="cs"/>
+          <w:sz w:val="28"/>
+          <w:szCs w:val="28"/>
+        </w:rPr>
+        <w:t>In here we will apply some dataset preparation commands that are necessary steps for preparing the dataset before applying machine learning models.</w:t>
+      </w:r>
+    </w:p>
+    <w:p>
+      <w:pPr>
+        <w:jc w:val="both"/>
+        <w:rPr>
+          <w:rFonts w:ascii="Geeza Pro" w:hAnsi="Geeza Pro" w:cs="Geeza Pro"/>
           <w:b/>
           <w:bCs/>
           <w:sz w:val="28"/>
@@ -697,7 +257,7 @@
       <w:pPr>
         <w:jc w:val="both"/>
         <w:rPr>
-          <w:rFonts w:ascii="Geeza Pro" w:hAnsi="Geeza Pro" w:cs="Geeza Pro" w:hint="cs"/>
+          <w:rFonts w:ascii="Geeza Pro" w:hAnsi="Geeza Pro" w:cs="Geeza Pro"/>
           <w:sz w:val="28"/>
           <w:szCs w:val="28"/>
         </w:rPr>
@@ -715,7 +275,7 @@
       <w:pPr>
         <w:jc w:val="both"/>
         <w:rPr>
-          <w:rFonts w:ascii="Geeza Pro" w:hAnsi="Geeza Pro" w:cs="Geeza Pro" w:hint="cs"/>
+          <w:rFonts w:ascii="Geeza Pro" w:hAnsi="Geeza Pro" w:cs="Geeza Pro"/>
           <w:sz w:val="28"/>
           <w:szCs w:val="28"/>
         </w:rPr>
@@ -774,7 +334,7 @@
       <w:pPr>
         <w:jc w:val="both"/>
         <w:rPr>
-          <w:rFonts w:ascii="Geeza Pro" w:hAnsi="Geeza Pro" w:cs="Geeza Pro" w:hint="cs"/>
+          <w:rFonts w:ascii="Geeza Pro" w:hAnsi="Geeza Pro" w:cs="Geeza Pro"/>
           <w:b/>
           <w:bCs/>
           <w:sz w:val="28"/>
@@ -796,36 +356,28 @@
       <w:pPr>
         <w:jc w:val="both"/>
         <w:rPr>
-          <w:rFonts w:ascii="Geeza Pro" w:hAnsi="Geeza Pro" w:cs="Geeza Pro" w:hint="cs"/>
-          <w:sz w:val="28"/>
-          <w:szCs w:val="28"/>
-        </w:rPr>
-      </w:pPr>
-    </w:p>
-    <w:p>
-      <w:pPr>
-        <w:jc w:val="both"/>
-        <w:rPr>
-          <w:rFonts w:ascii="Geeza Pro" w:hAnsi="Geeza Pro" w:cs="Geeza Pro" w:hint="cs"/>
-          <w:sz w:val="28"/>
-          <w:szCs w:val="28"/>
-        </w:rPr>
-      </w:pPr>
-      <w:r>
-        <w:rPr>
-          <w:rFonts w:ascii="Geeza Pro" w:hAnsi="Geeza Pro" w:cs="Geeza Pro" w:hint="cs"/>
-          <w:sz w:val="28"/>
-          <w:szCs w:val="28"/>
-        </w:rPr>
-        <w:t xml:space="preserve">We start by checking for missing data that could negatively impact </w:t>
-      </w:r>
-      <w:r>
-        <w:rPr>
-          <w:rFonts w:ascii="Geeza Pro" w:hAnsi="Geeza Pro" w:cs="Geeza Pro" w:hint="cs"/>
-          <w:sz w:val="28"/>
-          <w:szCs w:val="28"/>
-        </w:rPr>
-        <w:t xml:space="preserve">our </w:t>
+          <w:rFonts w:ascii="Geeza Pro" w:hAnsi="Geeza Pro" w:cs="Geeza Pro"/>
+          <w:sz w:val="28"/>
+          <w:szCs w:val="28"/>
+        </w:rPr>
+      </w:pPr>
+    </w:p>
+    <w:p>
+      <w:pPr>
+        <w:jc w:val="both"/>
+        <w:rPr>
+          <w:rFonts w:ascii="Geeza Pro" w:hAnsi="Geeza Pro" w:cs="Geeza Pro"/>
+          <w:sz w:val="28"/>
+          <w:szCs w:val="28"/>
+        </w:rPr>
+      </w:pPr>
+      <w:r>
+        <w:rPr>
+          <w:rFonts w:ascii="Geeza Pro" w:hAnsi="Geeza Pro" w:cs="Geeza Pro" w:hint="cs"/>
+          <w:sz w:val="28"/>
+          <w:szCs w:val="28"/>
+        </w:rPr>
+        <w:t xml:space="preserve">We start by checking for missing data that could negatively impact our </w:t>
       </w:r>
       <w:r>
         <w:rPr>
@@ -849,54 +401,14 @@
           <w:sz w:val="28"/>
           <w:szCs w:val="28"/>
         </w:rPr>
-        <w:t xml:space="preserve"> </w:t>
-      </w:r>
-      <w:r>
-        <w:rPr>
-          <w:rFonts w:ascii="Geeza Pro" w:hAnsi="Geeza Pro" w:cs="Geeza Pro" w:hint="cs"/>
-          <w:sz w:val="28"/>
-          <w:szCs w:val="28"/>
-        </w:rPr>
-        <w:t xml:space="preserve">Common cleaning steps include </w:t>
-      </w:r>
-      <w:r>
-        <w:rPr>
-          <w:rFonts w:ascii="Geeza Pro" w:hAnsi="Geeza Pro" w:cs="Geeza Pro" w:hint="cs"/>
-          <w:sz w:val="28"/>
-          <w:szCs w:val="28"/>
-        </w:rPr>
-        <w:t xml:space="preserve">steps like </w:t>
-      </w:r>
-      <w:r>
-        <w:rPr>
-          <w:rFonts w:ascii="Geeza Pro" w:hAnsi="Geeza Pro" w:cs="Geeza Pro" w:hint="cs"/>
-          <w:sz w:val="28"/>
-          <w:szCs w:val="28"/>
-        </w:rPr>
-        <w:t>removing rows with missing values or even removing outliers</w:t>
-      </w:r>
-      <w:r>
-        <w:rPr>
-          <w:rFonts w:ascii="Geeza Pro" w:hAnsi="Geeza Pro" w:cs="Geeza Pro" w:hint="cs"/>
-          <w:sz w:val="28"/>
-          <w:szCs w:val="28"/>
-        </w:rPr>
-        <w:t xml:space="preserve"> from the dataset</w:t>
-      </w:r>
-      <w:r>
-        <w:rPr>
-          <w:rFonts w:ascii="Geeza Pro" w:hAnsi="Geeza Pro" w:cs="Geeza Pro" w:hint="cs"/>
-          <w:sz w:val="28"/>
-          <w:szCs w:val="28"/>
-        </w:rPr>
-        <w:t>.</w:t>
-      </w:r>
-    </w:p>
-    <w:p>
-      <w:pPr>
-        <w:jc w:val="both"/>
-        <w:rPr>
-          <w:rFonts w:ascii="Geeza Pro" w:hAnsi="Geeza Pro" w:cs="Geeza Pro" w:hint="cs"/>
+        <w:t xml:space="preserve"> Common cleaning steps include steps like removing rows with missing values or even removing outliers from the dataset.</w:t>
+      </w:r>
+    </w:p>
+    <w:p>
+      <w:pPr>
+        <w:jc w:val="both"/>
+        <w:rPr>
+          <w:rFonts w:ascii="Geeza Pro" w:hAnsi="Geeza Pro" w:cs="Geeza Pro"/>
           <w:sz w:val="28"/>
           <w:szCs w:val="28"/>
         </w:rPr>
@@ -939,17 +451,17 @@
       <w:pPr>
         <w:jc w:val="both"/>
         <w:rPr>
-          <w:rFonts w:ascii="Geeza Pro" w:hAnsi="Geeza Pro" w:cs="Geeza Pro" w:hint="cs"/>
-          <w:sz w:val="28"/>
-          <w:szCs w:val="28"/>
-        </w:rPr>
-      </w:pPr>
-    </w:p>
-    <w:p>
-      <w:pPr>
-        <w:jc w:val="both"/>
-        <w:rPr>
-          <w:rFonts w:ascii="Geeza Pro" w:hAnsi="Geeza Pro" w:cs="Geeza Pro" w:hint="cs"/>
+          <w:rFonts w:ascii="Geeza Pro" w:hAnsi="Geeza Pro" w:cs="Geeza Pro"/>
+          <w:sz w:val="28"/>
+          <w:szCs w:val="28"/>
+        </w:rPr>
+      </w:pPr>
+    </w:p>
+    <w:p>
+      <w:pPr>
+        <w:jc w:val="both"/>
+        <w:rPr>
+          <w:rFonts w:ascii="Geeza Pro" w:hAnsi="Geeza Pro" w:cs="Geeza Pro"/>
           <w:sz w:val="28"/>
           <w:szCs w:val="28"/>
         </w:rPr>
@@ -1008,7 +520,7 @@
       <w:pPr>
         <w:jc w:val="both"/>
         <w:rPr>
-          <w:rFonts w:ascii="Geeza Pro" w:hAnsi="Geeza Pro" w:cs="Geeza Pro" w:hint="cs"/>
+          <w:rFonts w:ascii="Geeza Pro" w:hAnsi="Geeza Pro" w:cs="Geeza Pro"/>
           <w:b/>
           <w:bCs/>
           <w:sz w:val="28"/>
@@ -1030,17 +542,17 @@
       <w:pPr>
         <w:jc w:val="both"/>
         <w:rPr>
-          <w:rFonts w:ascii="Geeza Pro" w:hAnsi="Geeza Pro" w:cs="Geeza Pro" w:hint="cs"/>
-          <w:sz w:val="28"/>
-          <w:szCs w:val="28"/>
-        </w:rPr>
-      </w:pPr>
-    </w:p>
-    <w:p>
-      <w:pPr>
-        <w:jc w:val="both"/>
-        <w:rPr>
-          <w:rFonts w:ascii="Geeza Pro" w:hAnsi="Geeza Pro" w:cs="Geeza Pro" w:hint="cs"/>
+          <w:rFonts w:ascii="Geeza Pro" w:hAnsi="Geeza Pro" w:cs="Geeza Pro"/>
+          <w:sz w:val="28"/>
+          <w:szCs w:val="28"/>
+        </w:rPr>
+      </w:pPr>
+    </w:p>
+    <w:p>
+      <w:pPr>
+        <w:jc w:val="both"/>
+        <w:rPr>
+          <w:rFonts w:ascii="Geeza Pro" w:hAnsi="Geeza Pro" w:cs="Geeza Pro"/>
           <w:sz w:val="28"/>
           <w:szCs w:val="28"/>
         </w:rPr>
@@ -1099,15 +611,7 @@
           <w:sz w:val="28"/>
           <w:szCs w:val="28"/>
         </w:rPr>
-        <w:t xml:space="preserve">. </w:t>
-      </w:r>
-      <w:r>
-        <w:rPr>
-          <w:rFonts w:ascii="Geeza Pro" w:hAnsi="Geeza Pro" w:cs="Geeza Pro" w:hint="cs"/>
-          <w:sz w:val="28"/>
-          <w:szCs w:val="28"/>
-        </w:rPr>
-        <w:t>We</w:t>
+        <w:t>. We</w:t>
       </w:r>
       <w:r>
         <w:rPr>
@@ -1138,17 +642,17 @@
       <w:pPr>
         <w:jc w:val="both"/>
         <w:rPr>
-          <w:rFonts w:ascii="Geeza Pro" w:hAnsi="Geeza Pro" w:cs="Geeza Pro" w:hint="cs"/>
-          <w:sz w:val="28"/>
-          <w:szCs w:val="28"/>
-        </w:rPr>
-      </w:pPr>
-    </w:p>
-    <w:p>
-      <w:pPr>
-        <w:jc w:val="both"/>
-        <w:rPr>
-          <w:rFonts w:ascii="Geeza Pro" w:hAnsi="Geeza Pro" w:cs="Geeza Pro" w:hint="cs"/>
+          <w:rFonts w:ascii="Geeza Pro" w:hAnsi="Geeza Pro" w:cs="Geeza Pro"/>
+          <w:sz w:val="28"/>
+          <w:szCs w:val="28"/>
+        </w:rPr>
+      </w:pPr>
+    </w:p>
+    <w:p>
+      <w:pPr>
+        <w:jc w:val="both"/>
+        <w:rPr>
+          <w:rFonts w:ascii="Geeza Pro" w:hAnsi="Geeza Pro" w:cs="Geeza Pro"/>
           <w:sz w:val="28"/>
           <w:szCs w:val="28"/>
         </w:rPr>
@@ -1161,7 +665,7 @@
           <w:szCs w:val="28"/>
         </w:rPr>
         <w:drawing>
-          <wp:inline distT="0" distB="0" distL="0" distR="0" wp14:anchorId="2375FB82" wp14:editId="01719A53">
+          <wp:inline distT="0" distB="0" distL="0" distR="0" wp14:anchorId="2375FB82" wp14:editId="486C79EC">
             <wp:extent cx="5731510" cy="897255"/>
             <wp:effectExtent l="0" t="0" r="0" b="4445"/>
             <wp:docPr id="2120169993" name="Picture 3" descr="A screenshot of a computer&#10;&#10;Description automatically generated"/>
@@ -1207,7 +711,7 @@
       <w:pPr>
         <w:jc w:val="both"/>
         <w:rPr>
-          <w:rFonts w:ascii="Geeza Pro" w:hAnsi="Geeza Pro" w:cs="Geeza Pro" w:hint="cs"/>
+          <w:rFonts w:ascii="Geeza Pro" w:hAnsi="Geeza Pro" w:cs="Geeza Pro"/>
           <w:b/>
           <w:bCs/>
           <w:sz w:val="28"/>
@@ -1229,17 +733,17 @@
       <w:pPr>
         <w:jc w:val="both"/>
         <w:rPr>
-          <w:rFonts w:ascii="Geeza Pro" w:hAnsi="Geeza Pro" w:cs="Geeza Pro" w:hint="cs"/>
-          <w:sz w:val="28"/>
-          <w:szCs w:val="28"/>
-        </w:rPr>
-      </w:pPr>
-    </w:p>
-    <w:p>
-      <w:pPr>
-        <w:jc w:val="both"/>
-        <w:rPr>
-          <w:rFonts w:ascii="Geeza Pro" w:hAnsi="Geeza Pro" w:cs="Geeza Pro" w:hint="cs"/>
+          <w:rFonts w:ascii="Geeza Pro" w:hAnsi="Geeza Pro" w:cs="Geeza Pro"/>
+          <w:sz w:val="28"/>
+          <w:szCs w:val="28"/>
+        </w:rPr>
+      </w:pPr>
+    </w:p>
+    <w:p>
+      <w:pPr>
+        <w:jc w:val="both"/>
+        <w:rPr>
+          <w:rFonts w:ascii="Geeza Pro" w:hAnsi="Geeza Pro" w:cs="Geeza Pro"/>
           <w:sz w:val="28"/>
           <w:szCs w:val="28"/>
         </w:rPr>
@@ -1251,15 +755,7 @@
           <w:szCs w:val="28"/>
         </w:rPr>
         <w:lastRenderedPageBreak/>
-        <w:t xml:space="preserve">The Tsetlin Machine works with binary inputs, so </w:t>
-      </w:r>
-      <w:r>
-        <w:rPr>
-          <w:rFonts w:ascii="Geeza Pro" w:hAnsi="Geeza Pro" w:cs="Geeza Pro" w:hint="cs"/>
-          <w:sz w:val="28"/>
-          <w:szCs w:val="28"/>
-        </w:rPr>
-        <w:t>we will</w:t>
+        <w:t>The Tsetlin Machine works with binary inputs, so we will</w:t>
       </w:r>
       <w:r>
         <w:rPr>
@@ -1316,30 +812,14 @@
           <w:sz w:val="28"/>
           <w:szCs w:val="28"/>
         </w:rPr>
-        <w:t>w</w:t>
-      </w:r>
-      <w:r>
-        <w:rPr>
-          <w:rFonts w:ascii="Geeza Pro" w:hAnsi="Geeza Pro" w:cs="Geeza Pro" w:hint="cs"/>
-          <w:sz w:val="28"/>
-          <w:szCs w:val="28"/>
-        </w:rPr>
-        <w:t>e will transform the custcat variable into a binary format</w:t>
-      </w:r>
-      <w:r>
-        <w:rPr>
-          <w:rFonts w:ascii="Geeza Pro" w:hAnsi="Geeza Pro" w:cs="Geeza Pro" w:hint="cs"/>
-          <w:sz w:val="28"/>
-          <w:szCs w:val="28"/>
-        </w:rPr>
-        <w:t>.</w:t>
-      </w:r>
-    </w:p>
-    <w:p>
-      <w:pPr>
-        <w:jc w:val="both"/>
-        <w:rPr>
-          <w:rFonts w:ascii="Geeza Pro" w:hAnsi="Geeza Pro" w:cs="Geeza Pro" w:hint="cs"/>
+        <w:t>we will transform the custcat variable into a binary format.</w:t>
+      </w:r>
+    </w:p>
+    <w:p>
+      <w:pPr>
+        <w:jc w:val="both"/>
+        <w:rPr>
+          <w:rFonts w:ascii="Geeza Pro" w:hAnsi="Geeza Pro" w:cs="Geeza Pro"/>
           <w:sz w:val="28"/>
           <w:szCs w:val="28"/>
         </w:rPr>
@@ -1352,7 +832,7 @@
           <w:szCs w:val="28"/>
         </w:rPr>
         <w:drawing>
-          <wp:inline distT="0" distB="0" distL="0" distR="0" wp14:anchorId="779B12F6" wp14:editId="4CD4B496">
+          <wp:inline distT="0" distB="0" distL="0" distR="0" wp14:anchorId="779B12F6" wp14:editId="267743B0">
             <wp:extent cx="5731510" cy="2154555"/>
             <wp:effectExtent l="0" t="0" r="0" b="4445"/>
             <wp:docPr id="1441966820" name="Picture 4" descr="A screen shot of a computer code&#10;&#10;Description automatically generated"/>
@@ -1398,17 +878,17 @@
       <w:pPr>
         <w:jc w:val="both"/>
         <w:rPr>
-          <w:rFonts w:ascii="Geeza Pro" w:hAnsi="Geeza Pro" w:cs="Geeza Pro" w:hint="cs"/>
-          <w:sz w:val="28"/>
-          <w:szCs w:val="28"/>
-        </w:rPr>
-      </w:pPr>
-    </w:p>
-    <w:p>
-      <w:pPr>
-        <w:jc w:val="both"/>
-        <w:rPr>
-          <w:rFonts w:ascii="Geeza Pro" w:hAnsi="Geeza Pro" w:cs="Geeza Pro" w:hint="cs"/>
+          <w:rFonts w:ascii="Geeza Pro" w:hAnsi="Geeza Pro" w:cs="Geeza Pro"/>
+          <w:sz w:val="28"/>
+          <w:szCs w:val="28"/>
+        </w:rPr>
+      </w:pPr>
+    </w:p>
+    <w:p>
+      <w:pPr>
+        <w:jc w:val="both"/>
+        <w:rPr>
+          <w:rFonts w:ascii="Geeza Pro" w:hAnsi="Geeza Pro" w:cs="Geeza Pro"/>
           <w:b/>
           <w:bCs/>
           <w:sz w:val="28"/>
@@ -1430,17 +910,17 @@
       <w:pPr>
         <w:jc w:val="both"/>
         <w:rPr>
-          <w:rFonts w:ascii="Geeza Pro" w:hAnsi="Geeza Pro" w:cs="Geeza Pro" w:hint="cs"/>
-          <w:sz w:val="28"/>
-          <w:szCs w:val="28"/>
-        </w:rPr>
-      </w:pPr>
-    </w:p>
-    <w:p>
-      <w:pPr>
-        <w:jc w:val="both"/>
-        <w:rPr>
-          <w:rFonts w:ascii="Geeza Pro" w:hAnsi="Geeza Pro" w:cs="Geeza Pro" w:hint="cs"/>
+          <w:rFonts w:ascii="Geeza Pro" w:hAnsi="Geeza Pro" w:cs="Geeza Pro"/>
+          <w:sz w:val="28"/>
+          <w:szCs w:val="28"/>
+        </w:rPr>
+      </w:pPr>
+    </w:p>
+    <w:p>
+      <w:pPr>
+        <w:jc w:val="both"/>
+        <w:rPr>
+          <w:rFonts w:ascii="Geeza Pro" w:hAnsi="Geeza Pro" w:cs="Geeza Pro"/>
           <w:sz w:val="28"/>
           <w:szCs w:val="28"/>
         </w:rPr>
@@ -1515,15 +995,7 @@
           <w:sz w:val="28"/>
           <w:szCs w:val="28"/>
         </w:rPr>
-        <w:t xml:space="preserve"> </w:t>
-      </w:r>
-      <w:r>
-        <w:rPr>
-          <w:rFonts w:ascii="Geeza Pro" w:hAnsi="Geeza Pro" w:cs="Geeza Pro" w:hint="cs"/>
-          <w:sz w:val="28"/>
-          <w:szCs w:val="28"/>
-        </w:rPr>
-        <w:t>We</w:t>
+        <w:t xml:space="preserve"> We</w:t>
       </w:r>
       <w:r>
         <w:rPr>
@@ -1546,7 +1018,7 @@
       <w:pPr>
         <w:jc w:val="both"/>
         <w:rPr>
-          <w:rFonts w:ascii="Geeza Pro" w:hAnsi="Geeza Pro" w:cs="Geeza Pro" w:hint="cs"/>
+          <w:rFonts w:ascii="Geeza Pro" w:hAnsi="Geeza Pro" w:cs="Geeza Pro"/>
           <w:sz w:val="28"/>
           <w:szCs w:val="28"/>
         </w:rPr>
@@ -1559,7 +1031,7 @@
           <w:szCs w:val="28"/>
         </w:rPr>
         <w:drawing>
-          <wp:inline distT="0" distB="0" distL="0" distR="0" wp14:anchorId="39F4AE69" wp14:editId="4C74105E">
+          <wp:inline distT="0" distB="0" distL="0" distR="0" wp14:anchorId="39F4AE69" wp14:editId="40D42AB5">
             <wp:extent cx="5731510" cy="2152015"/>
             <wp:effectExtent l="0" t="0" r="0" b="0"/>
             <wp:docPr id="2116635507" name="Picture 5" descr="A screenshot of a computer program&#10;&#10;Description automatically generated"/>
@@ -1605,17 +1077,17 @@
       <w:pPr>
         <w:jc w:val="both"/>
         <w:rPr>
-          <w:rFonts w:ascii="Geeza Pro" w:hAnsi="Geeza Pro" w:cs="Geeza Pro" w:hint="cs"/>
-          <w:sz w:val="28"/>
-          <w:szCs w:val="28"/>
-        </w:rPr>
-      </w:pPr>
-    </w:p>
-    <w:p>
-      <w:pPr>
-        <w:jc w:val="both"/>
-        <w:rPr>
-          <w:rFonts w:ascii="Geeza Pro" w:hAnsi="Geeza Pro" w:cs="Geeza Pro" w:hint="cs"/>
+          <w:rFonts w:ascii="Geeza Pro" w:hAnsi="Geeza Pro" w:cs="Geeza Pro"/>
+          <w:sz w:val="28"/>
+          <w:szCs w:val="28"/>
+        </w:rPr>
+      </w:pPr>
+    </w:p>
+    <w:p>
+      <w:pPr>
+        <w:jc w:val="both"/>
+        <w:rPr>
+          <w:rFonts w:ascii="Geeza Pro" w:hAnsi="Geeza Pro" w:cs="Geeza Pro"/>
           <w:b/>
           <w:bCs/>
           <w:sz w:val="28"/>
@@ -1637,7 +1109,7 @@
       <w:pPr>
         <w:jc w:val="both"/>
         <w:rPr>
-          <w:rFonts w:ascii="Geeza Pro" w:hAnsi="Geeza Pro" w:cs="Geeza Pro" w:hint="cs"/>
+          <w:rFonts w:ascii="Geeza Pro" w:hAnsi="Geeza Pro" w:cs="Geeza Pro"/>
           <w:sz w:val="28"/>
           <w:szCs w:val="28"/>
         </w:rPr>
@@ -1649,55 +1121,7 @@
           <w:szCs w:val="28"/>
         </w:rPr>
         <w:lastRenderedPageBreak/>
-        <w:t xml:space="preserve">The </w:t>
-      </w:r>
-      <w:r>
-        <w:rPr>
-          <w:rFonts w:ascii="Geeza Pro" w:hAnsi="Geeza Pro" w:cs="Geeza Pro" w:hint="cs"/>
-          <w:sz w:val="28"/>
-          <w:szCs w:val="28"/>
-        </w:rPr>
-        <w:t>main</w:t>
-      </w:r>
-      <w:r>
-        <w:rPr>
-          <w:rFonts w:ascii="Geeza Pro" w:hAnsi="Geeza Pro" w:cs="Geeza Pro" w:hint="cs"/>
-          <w:sz w:val="28"/>
-          <w:szCs w:val="28"/>
-        </w:rPr>
-        <w:t xml:space="preserve"> part of this project</w:t>
-      </w:r>
-      <w:r>
-        <w:rPr>
-          <w:rFonts w:ascii="Geeza Pro" w:hAnsi="Geeza Pro" w:cs="Geeza Pro" w:hint="cs"/>
-          <w:sz w:val="28"/>
-          <w:szCs w:val="28"/>
-        </w:rPr>
-        <w:t xml:space="preserve"> in hand</w:t>
-      </w:r>
-      <w:r>
-        <w:rPr>
-          <w:rFonts w:ascii="Geeza Pro" w:hAnsi="Geeza Pro" w:cs="Geeza Pro" w:hint="cs"/>
-          <w:sz w:val="28"/>
-          <w:szCs w:val="28"/>
-        </w:rPr>
-        <w:t xml:space="preserve"> </w:t>
-      </w:r>
-      <w:r>
-        <w:rPr>
-          <w:rFonts w:ascii="Geeza Pro" w:hAnsi="Geeza Pro" w:cs="Geeza Pro" w:hint="cs"/>
-          <w:sz w:val="28"/>
-          <w:szCs w:val="28"/>
-        </w:rPr>
-        <w:t>is</w:t>
-      </w:r>
-      <w:r>
-        <w:rPr>
-          <w:rFonts w:ascii="Geeza Pro" w:hAnsi="Geeza Pro" w:cs="Geeza Pro" w:hint="cs"/>
-          <w:sz w:val="28"/>
-          <w:szCs w:val="28"/>
-        </w:rPr>
-        <w:t xml:space="preserve"> implementing the Tsetlin </w:t>
+        <w:t xml:space="preserve">The main part of this project in hand is implementing the Tsetlin </w:t>
       </w:r>
       <w:r>
         <w:rPr>
@@ -1769,15 +1193,7 @@
           <w:sz w:val="28"/>
           <w:szCs w:val="28"/>
         </w:rPr>
-        <w:t xml:space="preserve">it </w:t>
-      </w:r>
-      <w:r>
-        <w:rPr>
-          <w:rFonts w:ascii="Geeza Pro" w:hAnsi="Geeza Pro" w:cs="Geeza Pro" w:hint="cs"/>
-          <w:sz w:val="28"/>
-          <w:szCs w:val="28"/>
-        </w:rPr>
-        <w:t xml:space="preserve">works by learning patterns through logical rules (AND, OR, NOT) </w:t>
+        <w:t xml:space="preserve">it works by learning patterns through logical rules (AND, OR, NOT) </w:t>
       </w:r>
       <w:r>
         <w:rPr>
@@ -1816,7 +1232,7 @@
       <w:pPr>
         <w:jc w:val="both"/>
         <w:rPr>
-          <w:rFonts w:ascii="Geeza Pro" w:hAnsi="Geeza Pro" w:cs="Geeza Pro" w:hint="cs"/>
+          <w:rFonts w:ascii="Geeza Pro" w:hAnsi="Geeza Pro" w:cs="Geeza Pro"/>
           <w:b/>
           <w:bCs/>
           <w:sz w:val="28"/>
@@ -1838,7 +1254,7 @@
       <w:pPr>
         <w:jc w:val="both"/>
         <w:rPr>
-          <w:rFonts w:ascii="Geeza Pro" w:hAnsi="Geeza Pro" w:cs="Geeza Pro" w:hint="cs"/>
+          <w:rFonts w:ascii="Geeza Pro" w:hAnsi="Geeza Pro" w:cs="Geeza Pro"/>
           <w:sz w:val="28"/>
           <w:szCs w:val="28"/>
         </w:rPr>
@@ -1904,7 +1320,7 @@
       <w:pPr>
         <w:jc w:val="both"/>
         <w:rPr>
-          <w:rFonts w:ascii="Geeza Pro" w:hAnsi="Geeza Pro" w:cs="Geeza Pro" w:hint="cs"/>
+          <w:rFonts w:ascii="Geeza Pro" w:hAnsi="Geeza Pro" w:cs="Geeza Pro"/>
           <w:sz w:val="28"/>
           <w:szCs w:val="28"/>
         </w:rPr>
@@ -1917,7 +1333,7 @@
           <w:szCs w:val="28"/>
         </w:rPr>
         <w:drawing>
-          <wp:inline distT="0" distB="0" distL="0" distR="0" wp14:anchorId="4386E0DB" wp14:editId="173EA7B5">
+          <wp:inline distT="0" distB="0" distL="0" distR="0" wp14:anchorId="4386E0DB" wp14:editId="71115419">
             <wp:extent cx="5731510" cy="2452370"/>
             <wp:effectExtent l="0" t="0" r="0" b="0"/>
             <wp:docPr id="1928450827" name="Picture 6" descr="A screenshot of a computer&#10;&#10;Description automatically generated"/>
@@ -1963,7 +1379,7 @@
       <w:pPr>
         <w:jc w:val="both"/>
         <w:rPr>
-          <w:rFonts w:ascii="Geeza Pro" w:hAnsi="Geeza Pro" w:cs="Geeza Pro" w:hint="cs"/>
+          <w:rFonts w:ascii="Geeza Pro" w:hAnsi="Geeza Pro" w:cs="Geeza Pro"/>
           <w:b/>
           <w:bCs/>
           <w:sz w:val="28"/>
@@ -1985,41 +1401,25 @@
       <w:pPr>
         <w:jc w:val="both"/>
         <w:rPr>
-          <w:rFonts w:ascii="Geeza Pro" w:hAnsi="Geeza Pro" w:cs="Geeza Pro" w:hint="cs"/>
-          <w:sz w:val="28"/>
-          <w:szCs w:val="28"/>
-        </w:rPr>
-      </w:pPr>
-      <w:r>
-        <w:rPr>
-          <w:rFonts w:ascii="Geeza Pro" w:hAnsi="Geeza Pro" w:cs="Geeza Pro" w:hint="cs"/>
-          <w:sz w:val="28"/>
-          <w:szCs w:val="28"/>
-        </w:rPr>
-        <w:t>To implement it, we will use the pyTsetlinMachine library, a Python wrapper for the Tsetlin Machine algorithm</w:t>
-      </w:r>
-      <w:r>
-        <w:rPr>
-          <w:rFonts w:ascii="Geeza Pro" w:hAnsi="Geeza Pro" w:cs="Geeza Pro" w:hint="cs"/>
-          <w:sz w:val="28"/>
-          <w:szCs w:val="28"/>
-        </w:rPr>
-        <w:t xml:space="preserve"> in jupyter</w:t>
-      </w:r>
-      <w:r>
-        <w:rPr>
-          <w:rFonts w:ascii="Geeza Pro" w:hAnsi="Geeza Pro" w:cs="Geeza Pro" w:hint="cs"/>
-          <w:sz w:val="28"/>
-          <w:szCs w:val="28"/>
-        </w:rPr>
-        <w:t>.</w:t>
-      </w:r>
-    </w:p>
-    <w:p>
-      <w:pPr>
-        <w:jc w:val="both"/>
-        <w:rPr>
-          <w:rFonts w:ascii="Geeza Pro" w:hAnsi="Geeza Pro" w:cs="Geeza Pro" w:hint="cs"/>
+          <w:rFonts w:ascii="Geeza Pro" w:hAnsi="Geeza Pro" w:cs="Geeza Pro"/>
+          <w:sz w:val="28"/>
+          <w:szCs w:val="28"/>
+        </w:rPr>
+      </w:pPr>
+      <w:r>
+        <w:rPr>
+          <w:rFonts w:ascii="Geeza Pro" w:hAnsi="Geeza Pro" w:cs="Geeza Pro" w:hint="cs"/>
+          <w:sz w:val="28"/>
+          <w:szCs w:val="28"/>
+        </w:rPr>
+        <w:t>To implement it, we will use the pyTsetlinMachine library, a Python wrapper for the Tsetlin Machine algorithm in jupyter.</w:t>
+      </w:r>
+    </w:p>
+    <w:p>
+      <w:pPr>
+        <w:jc w:val="both"/>
+        <w:rPr>
+          <w:rFonts w:ascii="Geeza Pro" w:hAnsi="Geeza Pro" w:cs="Geeza Pro"/>
           <w:sz w:val="28"/>
           <w:szCs w:val="28"/>
         </w:rPr>
@@ -2032,7 +1432,7 @@
           <w:szCs w:val="28"/>
         </w:rPr>
         <w:drawing>
-          <wp:inline distT="0" distB="0" distL="0" distR="0" wp14:anchorId="673F77D9" wp14:editId="28389D07">
+          <wp:inline distT="0" distB="0" distL="0" distR="0" wp14:anchorId="673F77D9" wp14:editId="48D6BCAF">
             <wp:extent cx="5731510" cy="553085"/>
             <wp:effectExtent l="0" t="0" r="0" b="5715"/>
             <wp:docPr id="753436403" name="Picture 7"/>
@@ -2078,7 +1478,7 @@
       <w:pPr>
         <w:jc w:val="both"/>
         <w:rPr>
-          <w:rFonts w:ascii="Geeza Pro" w:hAnsi="Geeza Pro" w:cs="Geeza Pro" w:hint="cs"/>
+          <w:rFonts w:ascii="Geeza Pro" w:hAnsi="Geeza Pro" w:cs="Geeza Pro"/>
           <w:b/>
           <w:bCs/>
           <w:sz w:val="28"/>
@@ -2100,7 +1500,7 @@
       <w:pPr>
         <w:jc w:val="both"/>
         <w:rPr>
-          <w:rFonts w:ascii="Geeza Pro" w:hAnsi="Geeza Pro" w:cs="Geeza Pro" w:hint="cs"/>
+          <w:rFonts w:ascii="Geeza Pro" w:hAnsi="Geeza Pro" w:cs="Geeza Pro"/>
           <w:sz w:val="28"/>
           <w:szCs w:val="28"/>
         </w:rPr>
@@ -2239,7 +1639,7 @@
       <w:pPr>
         <w:jc w:val="both"/>
         <w:rPr>
-          <w:rFonts w:ascii="Geeza Pro" w:hAnsi="Geeza Pro" w:cs="Geeza Pro" w:hint="cs"/>
+          <w:rFonts w:ascii="Geeza Pro" w:hAnsi="Geeza Pro" w:cs="Geeza Pro"/>
           <w:sz w:val="28"/>
           <w:szCs w:val="28"/>
         </w:rPr>
@@ -2298,17 +1698,17 @@
       <w:pPr>
         <w:jc w:val="both"/>
         <w:rPr>
-          <w:rFonts w:ascii="Geeza Pro" w:hAnsi="Geeza Pro" w:cs="Geeza Pro" w:hint="cs"/>
-          <w:sz w:val="28"/>
-          <w:szCs w:val="28"/>
-        </w:rPr>
-      </w:pPr>
-    </w:p>
-    <w:p>
-      <w:pPr>
-        <w:jc w:val="both"/>
-        <w:rPr>
-          <w:rFonts w:ascii="Geeza Pro" w:hAnsi="Geeza Pro" w:cs="Geeza Pro" w:hint="cs"/>
+          <w:rFonts w:ascii="Geeza Pro" w:hAnsi="Geeza Pro" w:cs="Geeza Pro"/>
+          <w:sz w:val="28"/>
+          <w:szCs w:val="28"/>
+        </w:rPr>
+      </w:pPr>
+    </w:p>
+    <w:p>
+      <w:pPr>
+        <w:jc w:val="both"/>
+        <w:rPr>
+          <w:rFonts w:ascii="Geeza Pro" w:hAnsi="Geeza Pro" w:cs="Geeza Pro"/>
           <w:b/>
           <w:bCs/>
           <w:sz w:val="28"/>
@@ -2330,34 +1730,18 @@
       <w:pPr>
         <w:jc w:val="both"/>
         <w:rPr>
-          <w:rFonts w:ascii="Geeza Pro" w:hAnsi="Geeza Pro" w:cs="Geeza Pro" w:hint="cs"/>
-          <w:sz w:val="28"/>
-          <w:szCs w:val="28"/>
-        </w:rPr>
-      </w:pPr>
-      <w:r>
-        <w:rPr>
-          <w:rFonts w:ascii="Geeza Pro" w:hAnsi="Geeza Pro" w:cs="Geeza Pro" w:hint="cs"/>
-          <w:sz w:val="28"/>
-          <w:szCs w:val="28"/>
-        </w:rPr>
-        <w:t xml:space="preserve">In the code below, </w:t>
-      </w:r>
-      <w:r>
-        <w:rPr>
-          <w:rFonts w:ascii="Geeza Pro" w:hAnsi="Geeza Pro" w:cs="Geeza Pro" w:hint="cs"/>
-          <w:sz w:val="28"/>
-          <w:szCs w:val="28"/>
-        </w:rPr>
-        <w:t xml:space="preserve">we </w:t>
-      </w:r>
-      <w:r>
-        <w:rPr>
-          <w:rFonts w:ascii="Geeza Pro" w:hAnsi="Geeza Pro" w:cs="Geeza Pro" w:hint="cs"/>
-          <w:sz w:val="28"/>
-          <w:szCs w:val="28"/>
-        </w:rPr>
-        <w:t xml:space="preserve">import pandas as pd which is used for data manipulation. The dataset is loaded into a pandas </w:t>
+          <w:rFonts w:ascii="Geeza Pro" w:hAnsi="Geeza Pro" w:cs="Geeza Pro"/>
+          <w:sz w:val="28"/>
+          <w:szCs w:val="28"/>
+        </w:rPr>
+      </w:pPr>
+      <w:r>
+        <w:rPr>
+          <w:rFonts w:ascii="Geeza Pro" w:hAnsi="Geeza Pro" w:cs="Geeza Pro" w:hint="cs"/>
+          <w:sz w:val="28"/>
+          <w:szCs w:val="28"/>
+        </w:rPr>
+        <w:t xml:space="preserve">In the code below, we import pandas as pd which is used for data manipulation. The dataset is loaded into a pandas </w:t>
       </w:r>
       <w:r>
         <w:rPr>
@@ -2452,17 +1836,17 @@
       <w:pPr>
         <w:jc w:val="both"/>
         <w:rPr>
-          <w:rFonts w:ascii="Geeza Pro" w:hAnsi="Geeza Pro" w:cs="Geeza Pro" w:hint="cs"/>
-          <w:sz w:val="28"/>
-          <w:szCs w:val="28"/>
-        </w:rPr>
-      </w:pPr>
-    </w:p>
-    <w:p>
-      <w:pPr>
-        <w:jc w:val="both"/>
-        <w:rPr>
-          <w:rFonts w:ascii="Geeza Pro" w:hAnsi="Geeza Pro" w:cs="Geeza Pro" w:hint="cs"/>
+          <w:rFonts w:ascii="Geeza Pro" w:hAnsi="Geeza Pro" w:cs="Geeza Pro"/>
+          <w:sz w:val="28"/>
+          <w:szCs w:val="28"/>
+        </w:rPr>
+      </w:pPr>
+    </w:p>
+    <w:p>
+      <w:pPr>
+        <w:jc w:val="both"/>
+        <w:rPr>
+          <w:rFonts w:ascii="Geeza Pro" w:hAnsi="Geeza Pro" w:cs="Geeza Pro"/>
           <w:sz w:val="28"/>
           <w:szCs w:val="28"/>
         </w:rPr>
@@ -2522,17 +1906,17 @@
       <w:pPr>
         <w:jc w:val="both"/>
         <w:rPr>
-          <w:rFonts w:ascii="Geeza Pro" w:hAnsi="Geeza Pro" w:cs="Geeza Pro" w:hint="cs"/>
-          <w:sz w:val="28"/>
-          <w:szCs w:val="28"/>
-        </w:rPr>
-      </w:pPr>
-    </w:p>
-    <w:p>
-      <w:pPr>
-        <w:jc w:val="both"/>
-        <w:rPr>
-          <w:rFonts w:ascii="Geeza Pro" w:hAnsi="Geeza Pro" w:cs="Geeza Pro" w:hint="cs"/>
+          <w:rFonts w:ascii="Geeza Pro" w:hAnsi="Geeza Pro" w:cs="Geeza Pro"/>
+          <w:sz w:val="28"/>
+          <w:szCs w:val="28"/>
+        </w:rPr>
+      </w:pPr>
+    </w:p>
+    <w:p>
+      <w:pPr>
+        <w:jc w:val="both"/>
+        <w:rPr>
+          <w:rFonts w:ascii="Geeza Pro" w:hAnsi="Geeza Pro" w:cs="Geeza Pro"/>
           <w:b/>
           <w:bCs/>
           <w:sz w:val="28"/>
@@ -2554,7 +1938,7 @@
       <w:pPr>
         <w:jc w:val="both"/>
         <w:rPr>
-          <w:rFonts w:ascii="Geeza Pro" w:hAnsi="Geeza Pro" w:cs="Geeza Pro" w:hint="cs"/>
+          <w:rFonts w:ascii="Geeza Pro" w:hAnsi="Geeza Pro" w:cs="Geeza Pro"/>
           <w:sz w:val="28"/>
           <w:szCs w:val="28"/>
         </w:rPr>
@@ -2700,7 +2084,7 @@
       <w:pPr>
         <w:jc w:val="both"/>
         <w:rPr>
-          <w:rFonts w:ascii="Geeza Pro" w:hAnsi="Geeza Pro" w:cs="Geeza Pro" w:hint="cs"/>
+          <w:rFonts w:ascii="Geeza Pro" w:hAnsi="Geeza Pro" w:cs="Geeza Pro"/>
           <w:sz w:val="28"/>
           <w:szCs w:val="28"/>
         </w:rPr>
@@ -2759,7 +2143,7 @@
       <w:pPr>
         <w:jc w:val="both"/>
         <w:rPr>
-          <w:rFonts w:ascii="Geeza Pro" w:hAnsi="Geeza Pro" w:cs="Geeza Pro" w:hint="cs"/>
+          <w:rFonts w:ascii="Geeza Pro" w:hAnsi="Geeza Pro" w:cs="Geeza Pro"/>
           <w:b/>
           <w:bCs/>
           <w:sz w:val="28"/>
@@ -2781,7 +2165,7 @@
       <w:pPr>
         <w:jc w:val="both"/>
         <w:rPr>
-          <w:rFonts w:ascii="Geeza Pro" w:hAnsi="Geeza Pro" w:cs="Geeza Pro" w:hint="cs"/>
+          <w:rFonts w:ascii="Geeza Pro" w:hAnsi="Geeza Pro" w:cs="Geeza Pro"/>
           <w:sz w:val="28"/>
           <w:szCs w:val="28"/>
         </w:rPr>
@@ -2793,23 +2177,7 @@
           <w:szCs w:val="28"/>
         </w:rPr>
         <w:lastRenderedPageBreak/>
-        <w:t xml:space="preserve">In the code below the custcat column is </w:t>
-      </w:r>
-      <w:r>
-        <w:rPr>
-          <w:rFonts w:ascii="Geeza Pro" w:hAnsi="Geeza Pro" w:cs="Geeza Pro" w:hint="cs"/>
-          <w:sz w:val="28"/>
-          <w:szCs w:val="28"/>
-        </w:rPr>
-        <w:t xml:space="preserve">again </w:t>
-      </w:r>
-      <w:r>
-        <w:rPr>
-          <w:rFonts w:ascii="Geeza Pro" w:hAnsi="Geeza Pro" w:cs="Geeza Pro" w:hint="cs"/>
-          <w:sz w:val="28"/>
-          <w:szCs w:val="28"/>
-        </w:rPr>
-        <w:t>converted into a binary classification problem by applying a function that converts value</w:t>
+        <w:t>In the code below the custcat column is again converted into a binary classification problem by applying a function that converts value</w:t>
       </w:r>
       <w:r>
         <w:rPr>
@@ -2880,7 +2248,7 @@
       <w:pPr>
         <w:jc w:val="both"/>
         <w:rPr>
-          <w:rFonts w:ascii="Geeza Pro" w:hAnsi="Geeza Pro" w:cs="Geeza Pro" w:hint="cs"/>
+          <w:rFonts w:ascii="Geeza Pro" w:hAnsi="Geeza Pro" w:cs="Geeza Pro"/>
           <w:sz w:val="28"/>
           <w:szCs w:val="28"/>
         </w:rPr>
@@ -2939,7 +2307,7 @@
       <w:pPr>
         <w:jc w:val="both"/>
         <w:rPr>
-          <w:rFonts w:ascii="Geeza Pro" w:hAnsi="Geeza Pro" w:cs="Geeza Pro" w:hint="cs"/>
+          <w:rFonts w:ascii="Geeza Pro" w:hAnsi="Geeza Pro" w:cs="Geeza Pro"/>
           <w:b/>
           <w:bCs/>
           <w:sz w:val="28"/>
@@ -2961,42 +2329,18 @@
       <w:pPr>
         <w:jc w:val="both"/>
         <w:rPr>
-          <w:rFonts w:ascii="Geeza Pro" w:hAnsi="Geeza Pro" w:cs="Geeza Pro" w:hint="cs"/>
-          <w:sz w:val="28"/>
-          <w:szCs w:val="28"/>
-        </w:rPr>
-      </w:pPr>
-      <w:r>
-        <w:rPr>
-          <w:rFonts w:ascii="Geeza Pro" w:hAnsi="Geeza Pro" w:cs="Geeza Pro" w:hint="cs"/>
-          <w:sz w:val="28"/>
-          <w:szCs w:val="28"/>
-        </w:rPr>
-        <w:t xml:space="preserve">In </w:t>
-      </w:r>
-      <w:r>
-        <w:rPr>
-          <w:rFonts w:ascii="Geeza Pro" w:hAnsi="Geeza Pro" w:cs="Geeza Pro" w:hint="cs"/>
-          <w:sz w:val="28"/>
-          <w:szCs w:val="28"/>
-        </w:rPr>
-        <w:t xml:space="preserve">here </w:t>
-      </w:r>
-      <w:r>
-        <w:rPr>
-          <w:rFonts w:ascii="Geeza Pro" w:hAnsi="Geeza Pro" w:cs="Geeza Pro" w:hint="cs"/>
-          <w:sz w:val="28"/>
-          <w:szCs w:val="28"/>
-        </w:rPr>
-        <w:t xml:space="preserve">the Binarizer class from sklearn.preprocessing is used to convert the </w:t>
-      </w:r>
-      <w:r>
-        <w:rPr>
-          <w:rFonts w:ascii="Geeza Pro" w:hAnsi="Geeza Pro" w:cs="Geeza Pro" w:hint="cs"/>
-          <w:sz w:val="28"/>
-          <w:szCs w:val="28"/>
-        </w:rPr>
-        <w:t>contaenuing</w:t>
+          <w:rFonts w:ascii="Geeza Pro" w:hAnsi="Geeza Pro" w:cs="Geeza Pro"/>
+          <w:sz w:val="28"/>
+          <w:szCs w:val="28"/>
+        </w:rPr>
+      </w:pPr>
+      <w:r>
+        <w:rPr>
+          <w:rFonts w:ascii="Geeza Pro" w:hAnsi="Geeza Pro" w:cs="Geeza Pro" w:hint="cs"/>
+          <w:sz w:val="28"/>
+          <w:szCs w:val="28"/>
+        </w:rPr>
+        <w:t>In here the Binarizer class from sklearn.preprocessing is used to convert the contaenuing</w:t>
       </w:r>
       <w:r>
         <w:rPr>
@@ -3035,17 +2379,17 @@
       <w:pPr>
         <w:jc w:val="both"/>
         <w:rPr>
-          <w:rFonts w:ascii="Geeza Pro" w:hAnsi="Geeza Pro" w:cs="Geeza Pro" w:hint="cs"/>
-          <w:sz w:val="28"/>
-          <w:szCs w:val="28"/>
-        </w:rPr>
-      </w:pPr>
-    </w:p>
-    <w:p>
-      <w:pPr>
-        <w:jc w:val="both"/>
-        <w:rPr>
-          <w:rFonts w:ascii="Geeza Pro" w:hAnsi="Geeza Pro" w:cs="Geeza Pro" w:hint="cs"/>
+          <w:rFonts w:ascii="Geeza Pro" w:hAnsi="Geeza Pro" w:cs="Geeza Pro"/>
+          <w:sz w:val="28"/>
+          <w:szCs w:val="28"/>
+        </w:rPr>
+      </w:pPr>
+    </w:p>
+    <w:p>
+      <w:pPr>
+        <w:jc w:val="both"/>
+        <w:rPr>
+          <w:rFonts w:ascii="Geeza Pro" w:hAnsi="Geeza Pro" w:cs="Geeza Pro"/>
           <w:sz w:val="28"/>
           <w:szCs w:val="28"/>
         </w:rPr>
@@ -3058,7 +2402,7 @@
           <w:szCs w:val="28"/>
         </w:rPr>
         <w:drawing>
-          <wp:inline distT="0" distB="0" distL="0" distR="0" wp14:anchorId="5DA901CB" wp14:editId="101BD323">
+          <wp:inline distT="0" distB="0" distL="0" distR="0" wp14:anchorId="5DA901CB" wp14:editId="3E010983">
             <wp:extent cx="5731510" cy="2527300"/>
             <wp:effectExtent l="0" t="0" r="0" b="0"/>
             <wp:docPr id="947158416" name="Picture 12" descr="A screenshot of a computer program&#10;&#10;Description automatically generated"/>
@@ -3104,7 +2448,7 @@
       <w:pPr>
         <w:jc w:val="both"/>
         <w:rPr>
-          <w:rFonts w:ascii="Geeza Pro" w:hAnsi="Geeza Pro" w:cs="Geeza Pro" w:hint="cs"/>
+          <w:rFonts w:ascii="Geeza Pro" w:hAnsi="Geeza Pro" w:cs="Geeza Pro"/>
           <w:b/>
           <w:bCs/>
           <w:sz w:val="28"/>
@@ -3166,7 +2510,7 @@
       <w:pPr>
         <w:jc w:val="both"/>
         <w:rPr>
-          <w:rFonts w:ascii="Geeza Pro" w:hAnsi="Geeza Pro" w:cs="Geeza Pro" w:hint="cs"/>
+          <w:rFonts w:ascii="Geeza Pro" w:hAnsi="Geeza Pro" w:cs="Geeza Pro"/>
           <w:sz w:val="28"/>
           <w:szCs w:val="28"/>
         </w:rPr>
@@ -3337,7 +2681,7 @@
       <w:pPr>
         <w:jc w:val="both"/>
         <w:rPr>
-          <w:rFonts w:ascii="Geeza Pro" w:hAnsi="Geeza Pro" w:cs="Geeza Pro" w:hint="cs"/>
+          <w:rFonts w:ascii="Geeza Pro" w:hAnsi="Geeza Pro" w:cs="Geeza Pro"/>
           <w:sz w:val="28"/>
           <w:szCs w:val="28"/>
         </w:rPr>
@@ -3396,17 +2740,17 @@
       <w:pPr>
         <w:jc w:val="both"/>
         <w:rPr>
-          <w:rFonts w:ascii="Geeza Pro" w:hAnsi="Geeza Pro" w:cs="Geeza Pro" w:hint="cs"/>
-          <w:sz w:val="28"/>
-          <w:szCs w:val="28"/>
-        </w:rPr>
-      </w:pPr>
-    </w:p>
-    <w:p>
-      <w:pPr>
-        <w:jc w:val="both"/>
-        <w:rPr>
-          <w:rFonts w:ascii="Geeza Pro" w:hAnsi="Geeza Pro" w:cs="Geeza Pro" w:hint="cs"/>
+          <w:rFonts w:ascii="Geeza Pro" w:hAnsi="Geeza Pro" w:cs="Geeza Pro"/>
+          <w:sz w:val="28"/>
+          <w:szCs w:val="28"/>
+        </w:rPr>
+      </w:pPr>
+    </w:p>
+    <w:p>
+      <w:pPr>
+        <w:jc w:val="both"/>
+        <w:rPr>
+          <w:rFonts w:ascii="Geeza Pro" w:hAnsi="Geeza Pro" w:cs="Geeza Pro"/>
           <w:b/>
           <w:bCs/>
           <w:sz w:val="28"/>
@@ -3428,26 +2772,18 @@
       <w:pPr>
         <w:jc w:val="both"/>
         <w:rPr>
-          <w:rFonts w:ascii="Geeza Pro" w:hAnsi="Geeza Pro" w:cs="Geeza Pro" w:hint="cs"/>
-          <w:sz w:val="28"/>
-          <w:szCs w:val="28"/>
-        </w:rPr>
-      </w:pPr>
-      <w:r>
-        <w:rPr>
-          <w:rFonts w:ascii="Geeza Pro" w:hAnsi="Geeza Pro" w:cs="Geeza Pro" w:hint="cs"/>
-          <w:sz w:val="28"/>
-          <w:szCs w:val="28"/>
-        </w:rPr>
-        <w:t xml:space="preserve">Now </w:t>
-      </w:r>
-      <w:r>
-        <w:rPr>
-          <w:rFonts w:ascii="Geeza Pro" w:hAnsi="Geeza Pro" w:cs="Geeza Pro" w:hint="cs"/>
-          <w:sz w:val="28"/>
-          <w:szCs w:val="28"/>
-        </w:rPr>
-        <w:t>a Logistic Regression model is initialized</w:t>
+          <w:rFonts w:ascii="Geeza Pro" w:hAnsi="Geeza Pro" w:cs="Geeza Pro"/>
+          <w:sz w:val="28"/>
+          <w:szCs w:val="28"/>
+        </w:rPr>
+      </w:pPr>
+      <w:r>
+        <w:rPr>
+          <w:rFonts w:ascii="Geeza Pro" w:hAnsi="Geeza Pro" w:cs="Geeza Pro" w:hint="cs"/>
+          <w:sz w:val="28"/>
+          <w:szCs w:val="28"/>
+        </w:rPr>
+        <w:t>Now a Logistic Regression model is initialized</w:t>
       </w:r>
       <w:r>
         <w:rPr>
@@ -3566,7 +2902,7 @@
       <w:pPr>
         <w:jc w:val="both"/>
         <w:rPr>
-          <w:rFonts w:ascii="Geeza Pro" w:hAnsi="Geeza Pro" w:cs="Geeza Pro" w:hint="cs"/>
+          <w:rFonts w:ascii="Geeza Pro" w:hAnsi="Geeza Pro" w:cs="Geeza Pro"/>
           <w:sz w:val="28"/>
           <w:szCs w:val="28"/>
         </w:rPr>
@@ -3579,7 +2915,7 @@
           <w:szCs w:val="28"/>
         </w:rPr>
         <w:drawing>
-          <wp:inline distT="0" distB="0" distL="0" distR="0" wp14:anchorId="517EEED0" wp14:editId="2F028E5A">
+          <wp:inline distT="0" distB="0" distL="0" distR="0" wp14:anchorId="517EEED0" wp14:editId="05AFA2B1">
             <wp:extent cx="5731510" cy="2946400"/>
             <wp:effectExtent l="0" t="0" r="0" b="0"/>
             <wp:docPr id="143672731" name="Picture 14" descr="A screenshot of a computer program&#10;&#10;Description automatically generated"/>
@@ -3625,17 +2961,17 @@
       <w:pPr>
         <w:jc w:val="both"/>
         <w:rPr>
-          <w:rFonts w:ascii="Geeza Pro" w:hAnsi="Geeza Pro" w:cs="Geeza Pro" w:hint="cs"/>
-          <w:sz w:val="28"/>
-          <w:szCs w:val="28"/>
-        </w:rPr>
-      </w:pPr>
-    </w:p>
-    <w:p>
-      <w:pPr>
-        <w:jc w:val="both"/>
-        <w:rPr>
-          <w:rFonts w:ascii="Geeza Pro" w:hAnsi="Geeza Pro" w:cs="Geeza Pro" w:hint="cs"/>
+          <w:rFonts w:ascii="Geeza Pro" w:hAnsi="Geeza Pro" w:cs="Geeza Pro"/>
+          <w:sz w:val="28"/>
+          <w:szCs w:val="28"/>
+        </w:rPr>
+      </w:pPr>
+    </w:p>
+    <w:p>
+      <w:pPr>
+        <w:jc w:val="both"/>
+        <w:rPr>
+          <w:rFonts w:ascii="Geeza Pro" w:hAnsi="Geeza Pro" w:cs="Geeza Pro"/>
           <w:b/>
           <w:bCs/>
           <w:sz w:val="28"/>
@@ -3657,34 +2993,18 @@
       <w:pPr>
         <w:jc w:val="both"/>
         <w:rPr>
-          <w:rFonts w:ascii="Geeza Pro" w:hAnsi="Geeza Pro" w:cs="Geeza Pro" w:hint="cs"/>
-          <w:sz w:val="28"/>
-          <w:szCs w:val="28"/>
-        </w:rPr>
-      </w:pPr>
-      <w:r>
-        <w:rPr>
-          <w:rFonts w:ascii="Geeza Pro" w:hAnsi="Geeza Pro" w:cs="Geeza Pro" w:hint="cs"/>
-          <w:sz w:val="28"/>
-          <w:szCs w:val="28"/>
-        </w:rPr>
-        <w:t>In the code below, a Random Forest classifier is initialized</w:t>
-      </w:r>
-      <w:r>
-        <w:rPr>
-          <w:rFonts w:ascii="Geeza Pro" w:hAnsi="Geeza Pro" w:cs="Geeza Pro" w:hint="cs"/>
-          <w:sz w:val="28"/>
-          <w:szCs w:val="28"/>
-        </w:rPr>
-        <w:t xml:space="preserve"> by the essar </w:t>
-      </w:r>
-      <w:r>
-        <w:rPr>
-          <w:rFonts w:ascii="Geeza Pro" w:hAnsi="Geeza Pro" w:cs="Geeza Pro" w:hint="cs"/>
-          <w:sz w:val="28"/>
-          <w:szCs w:val="28"/>
-        </w:rPr>
-        <w:t xml:space="preserve"> with 100 trees using </w:t>
+          <w:rFonts w:ascii="Geeza Pro" w:hAnsi="Geeza Pro" w:cs="Geeza Pro"/>
+          <w:sz w:val="28"/>
+          <w:szCs w:val="28"/>
+        </w:rPr>
+      </w:pPr>
+      <w:r>
+        <w:rPr>
+          <w:rFonts w:ascii="Geeza Pro" w:hAnsi="Geeza Pro" w:cs="Geeza Pro" w:hint="cs"/>
+          <w:sz w:val="28"/>
+          <w:szCs w:val="28"/>
+        </w:rPr>
+        <w:t xml:space="preserve">In the code below, a Random Forest classifier is initialized by the essar  with 100 trees using </w:t>
       </w:r>
       <w:r>
         <w:rPr>
@@ -3867,7 +3187,7 @@
       <w:pPr>
         <w:jc w:val="both"/>
         <w:rPr>
-          <w:rFonts w:ascii="Geeza Pro" w:hAnsi="Geeza Pro" w:cs="Geeza Pro" w:hint="cs"/>
+          <w:rFonts w:ascii="Geeza Pro" w:hAnsi="Geeza Pro" w:cs="Geeza Pro"/>
           <w:sz w:val="28"/>
           <w:szCs w:val="28"/>
         </w:rPr>
@@ -3880,7 +3200,7 @@
           <w:szCs w:val="28"/>
         </w:rPr>
         <w:drawing>
-          <wp:inline distT="0" distB="0" distL="0" distR="0" wp14:anchorId="66095E95" wp14:editId="3F6F61AA">
+          <wp:inline distT="0" distB="0" distL="0" distR="0" wp14:anchorId="66095E95" wp14:editId="1E50328A">
             <wp:extent cx="5731510" cy="2277745"/>
             <wp:effectExtent l="0" t="0" r="0" b="0"/>
             <wp:docPr id="1538352823" name="Picture 15" descr="A screen shot of a computer program&#10;&#10;Description automatically generated"/>
@@ -3975,17 +3295,17 @@
       <w:pPr>
         <w:jc w:val="both"/>
         <w:rPr>
-          <w:rFonts w:ascii="Geeza Pro" w:hAnsi="Geeza Pro" w:cs="Geeza Pro" w:hint="cs"/>
-          <w:sz w:val="28"/>
-          <w:szCs w:val="28"/>
-        </w:rPr>
-      </w:pPr>
-    </w:p>
-    <w:p>
-      <w:pPr>
-        <w:jc w:val="both"/>
-        <w:rPr>
-          <w:rFonts w:ascii="Geeza Pro" w:hAnsi="Geeza Pro" w:cs="Geeza Pro" w:hint="cs"/>
+          <w:rFonts w:ascii="Geeza Pro" w:hAnsi="Geeza Pro" w:cs="Geeza Pro"/>
+          <w:sz w:val="28"/>
+          <w:szCs w:val="28"/>
+        </w:rPr>
+      </w:pPr>
+    </w:p>
+    <w:p>
+      <w:pPr>
+        <w:jc w:val="both"/>
+        <w:rPr>
+          <w:rFonts w:ascii="Geeza Pro" w:hAnsi="Geeza Pro" w:cs="Geeza Pro"/>
           <w:b/>
           <w:bCs/>
           <w:sz w:val="28"/>
@@ -4007,26 +3327,66 @@
       <w:pPr>
         <w:jc w:val="both"/>
         <w:rPr>
-          <w:rFonts w:ascii="Geeza Pro" w:hAnsi="Geeza Pro" w:cs="Geeza Pro" w:hint="cs"/>
-          <w:sz w:val="28"/>
-          <w:szCs w:val="28"/>
-        </w:rPr>
-      </w:pPr>
-      <w:r>
-        <w:rPr>
-          <w:rFonts w:ascii="Geeza Pro" w:hAnsi="Geeza Pro" w:cs="Geeza Pro" w:hint="cs"/>
-          <w:sz w:val="28"/>
-          <w:szCs w:val="28"/>
-        </w:rPr>
-        <w:t>In b</w:t>
-      </w:r>
-      <w:r>
-        <w:rPr>
-          <w:rFonts w:ascii="Geeza Pro" w:hAnsi="Geeza Pro" w:cs="Geeza Pro" w:hint="cs"/>
-          <w:sz w:val="28"/>
-          <w:szCs w:val="28"/>
-        </w:rPr>
-        <w:t xml:space="preserve">aseline </w:t>
+          <w:rFonts w:ascii="Geeza Pro" w:hAnsi="Geeza Pro" w:cs="Geeza Pro"/>
+          <w:sz w:val="28"/>
+          <w:szCs w:val="28"/>
+        </w:rPr>
+      </w:pPr>
+      <w:r>
+        <w:rPr>
+          <w:rFonts w:ascii="Geeza Pro" w:hAnsi="Geeza Pro" w:cs="Geeza Pro" w:hint="cs"/>
+          <w:sz w:val="28"/>
+          <w:szCs w:val="28"/>
+        </w:rPr>
+        <w:t xml:space="preserve">In baseline models and comparison </w:t>
+      </w:r>
+      <w:r>
+        <w:rPr>
+          <w:rFonts w:ascii="Geeza Pro" w:hAnsi="Geeza Pro" w:cs="Geeza Pro" w:hint="cs"/>
+          <w:sz w:val="28"/>
+          <w:szCs w:val="28"/>
+        </w:rPr>
+        <w:t>we will</w:t>
+      </w:r>
+      <w:r>
+        <w:rPr>
+          <w:rFonts w:ascii="Geeza Pro" w:hAnsi="Geeza Pro" w:cs="Geeza Pro" w:hint="cs"/>
+          <w:sz w:val="28"/>
+          <w:szCs w:val="28"/>
+        </w:rPr>
+        <w:t xml:space="preserve"> want to implement and compare several baseline models to see how they perform against the</w:t>
+      </w:r>
+      <w:r>
+        <w:rPr>
+          <w:rFonts w:ascii="Geeza Pro" w:hAnsi="Geeza Pro" w:cs="Geeza Pro" w:hint="cs"/>
+          <w:sz w:val="28"/>
+          <w:szCs w:val="28"/>
+        </w:rPr>
+        <w:t xml:space="preserve"> model</w:t>
+      </w:r>
+      <w:r>
+        <w:rPr>
+          <w:rFonts w:ascii="Geeza Pro" w:hAnsi="Geeza Pro" w:cs="Geeza Pro" w:hint="cs"/>
+          <w:sz w:val="28"/>
+          <w:szCs w:val="28"/>
+        </w:rPr>
+        <w:t xml:space="preserve"> </w:t>
+      </w:r>
+      <w:r>
+        <w:rPr>
+          <w:rFonts w:ascii="Geeza Pro" w:hAnsi="Geeza Pro" w:cs="Geeza Pro" w:hint="cs"/>
+          <w:sz w:val="28"/>
+          <w:szCs w:val="28"/>
+        </w:rPr>
+        <w:t>t</w:t>
+      </w:r>
+      <w:r>
+        <w:rPr>
+          <w:rFonts w:ascii="Geeza Pro" w:hAnsi="Geeza Pro" w:cs="Geeza Pro" w:hint="cs"/>
+          <w:sz w:val="28"/>
+          <w:szCs w:val="28"/>
+        </w:rPr>
+        <w:t xml:space="preserve">setlin </w:t>
       </w:r>
       <w:r>
         <w:rPr>
@@ -4042,51 +3402,132 @@
           <w:sz w:val="28"/>
           <w:szCs w:val="28"/>
         </w:rPr>
-        <w:t xml:space="preserve">odels and </w:t>
-      </w:r>
-      <w:r>
-        <w:rPr>
-          <w:rFonts w:ascii="Geeza Pro" w:hAnsi="Geeza Pro" w:cs="Geeza Pro" w:hint="cs"/>
-          <w:sz w:val="28"/>
-          <w:szCs w:val="28"/>
-        </w:rPr>
-        <w:t>c</w:t>
-      </w:r>
-      <w:r>
-        <w:rPr>
-          <w:rFonts w:ascii="Geeza Pro" w:hAnsi="Geeza Pro" w:cs="Geeza Pro" w:hint="cs"/>
-          <w:sz w:val="28"/>
-          <w:szCs w:val="28"/>
-        </w:rPr>
-        <w:t xml:space="preserve">omparison </w:t>
-      </w:r>
-      <w:r>
-        <w:rPr>
-          <w:rFonts w:ascii="Geeza Pro" w:hAnsi="Geeza Pro" w:cs="Geeza Pro" w:hint="cs"/>
-          <w:sz w:val="28"/>
-          <w:szCs w:val="28"/>
-        </w:rPr>
-        <w:t>we will</w:t>
-      </w:r>
-      <w:r>
-        <w:rPr>
-          <w:rFonts w:ascii="Geeza Pro" w:hAnsi="Geeza Pro" w:cs="Geeza Pro" w:hint="cs"/>
-          <w:sz w:val="28"/>
-          <w:szCs w:val="28"/>
-        </w:rPr>
-        <w:t xml:space="preserve"> want to implement and compare several baseline models to see how they perform against the</w:t>
-      </w:r>
-      <w:r>
-        <w:rPr>
-          <w:rFonts w:ascii="Geeza Pro" w:hAnsi="Geeza Pro" w:cs="Geeza Pro" w:hint="cs"/>
-          <w:sz w:val="28"/>
-          <w:szCs w:val="28"/>
-        </w:rPr>
-        <w:t xml:space="preserve"> model</w:t>
-      </w:r>
-      <w:r>
-        <w:rPr>
-          <w:rFonts w:ascii="Geeza Pro" w:hAnsi="Geeza Pro" w:cs="Geeza Pro" w:hint="cs"/>
+        <w:t xml:space="preserve">achine. this </w:t>
+      </w:r>
+      <w:r>
+        <w:rPr>
+          <w:rFonts w:ascii="Geeza Pro" w:hAnsi="Geeza Pro" w:cs="Geeza Pro" w:hint="cs"/>
+          <w:sz w:val="28"/>
+          <w:szCs w:val="28"/>
+        </w:rPr>
+        <w:t xml:space="preserve">usually </w:t>
+      </w:r>
+      <w:r>
+        <w:rPr>
+          <w:rFonts w:ascii="Geeza Pro" w:hAnsi="Geeza Pro" w:cs="Geeza Pro" w:hint="cs"/>
+          <w:sz w:val="28"/>
+          <w:szCs w:val="28"/>
+        </w:rPr>
+        <w:t xml:space="preserve">involves using standard classification algorithms like </w:t>
+      </w:r>
+      <w:r>
+        <w:rPr>
+          <w:rFonts w:ascii="Geeza Pro" w:hAnsi="Geeza Pro" w:cs="Geeza Pro" w:hint="cs"/>
+          <w:sz w:val="28"/>
+          <w:szCs w:val="28"/>
+        </w:rPr>
+        <w:t>l</w:t>
+      </w:r>
+      <w:r>
+        <w:rPr>
+          <w:rFonts w:ascii="Geeza Pro" w:hAnsi="Geeza Pro" w:cs="Geeza Pro" w:hint="cs"/>
+          <w:sz w:val="28"/>
+          <w:szCs w:val="28"/>
+        </w:rPr>
+        <w:t xml:space="preserve">ogistic </w:t>
+      </w:r>
+      <w:r>
+        <w:rPr>
+          <w:rFonts w:ascii="Geeza Pro" w:hAnsi="Geeza Pro" w:cs="Geeza Pro" w:hint="cs"/>
+          <w:sz w:val="28"/>
+          <w:szCs w:val="28"/>
+        </w:rPr>
+        <w:t>r</w:t>
+      </w:r>
+      <w:r>
+        <w:rPr>
+          <w:rFonts w:ascii="Geeza Pro" w:hAnsi="Geeza Pro" w:cs="Geeza Pro" w:hint="cs"/>
+          <w:sz w:val="28"/>
+          <w:szCs w:val="28"/>
+        </w:rPr>
+        <w:t xml:space="preserve">egression and </w:t>
+      </w:r>
+      <w:r>
+        <w:rPr>
+          <w:rFonts w:ascii="Geeza Pro" w:hAnsi="Geeza Pro" w:cs="Geeza Pro" w:hint="cs"/>
+          <w:sz w:val="28"/>
+          <w:szCs w:val="28"/>
+        </w:rPr>
+        <w:t>r</w:t>
+      </w:r>
+      <w:r>
+        <w:rPr>
+          <w:rFonts w:ascii="Geeza Pro" w:hAnsi="Geeza Pro" w:cs="Geeza Pro" w:hint="cs"/>
+          <w:sz w:val="28"/>
+          <w:szCs w:val="28"/>
+        </w:rPr>
+        <w:t xml:space="preserve">andom </w:t>
+      </w:r>
+      <w:r>
+        <w:rPr>
+          <w:rFonts w:ascii="Geeza Pro" w:hAnsi="Geeza Pro" w:cs="Geeza Pro" w:hint="cs"/>
+          <w:sz w:val="28"/>
+          <w:szCs w:val="28"/>
+        </w:rPr>
+        <w:t>f</w:t>
+      </w:r>
+      <w:r>
+        <w:rPr>
+          <w:rFonts w:ascii="Geeza Pro" w:hAnsi="Geeza Pro" w:cs="Geeza Pro" w:hint="cs"/>
+          <w:sz w:val="28"/>
+          <w:szCs w:val="28"/>
+        </w:rPr>
+        <w:t xml:space="preserve">orest, which </w:t>
+      </w:r>
+      <w:r>
+        <w:rPr>
+          <w:rFonts w:ascii="Geeza Pro" w:hAnsi="Geeza Pro" w:cs="Geeza Pro" w:hint="cs"/>
+          <w:sz w:val="28"/>
+          <w:szCs w:val="28"/>
+        </w:rPr>
+        <w:t>we have</w:t>
+      </w:r>
+      <w:r>
+        <w:rPr>
+          <w:rFonts w:ascii="Geeza Pro" w:hAnsi="Geeza Pro" w:cs="Geeza Pro" w:hint="cs"/>
+          <w:sz w:val="28"/>
+          <w:szCs w:val="28"/>
+        </w:rPr>
+        <w:t xml:space="preserve"> already have in </w:t>
+      </w:r>
+      <w:r>
+        <w:rPr>
+          <w:rFonts w:ascii="Geeza Pro" w:hAnsi="Geeza Pro" w:cs="Geeza Pro" w:hint="cs"/>
+          <w:sz w:val="28"/>
+          <w:szCs w:val="28"/>
+        </w:rPr>
+        <w:t>our</w:t>
+      </w:r>
+      <w:r>
+        <w:rPr>
+          <w:rFonts w:ascii="Geeza Pro" w:hAnsi="Geeza Pro" w:cs="Geeza Pro" w:hint="cs"/>
+          <w:sz w:val="28"/>
+          <w:szCs w:val="28"/>
+        </w:rPr>
+        <w:t xml:space="preserve"> previous steps.</w:t>
+      </w:r>
+      <w:r>
+        <w:rPr>
+          <w:rFonts w:ascii="Geeza Pro" w:hAnsi="Geeza Pro" w:cs="Geeza Pro" w:hint="cs"/>
+          <w:sz w:val="28"/>
+          <w:szCs w:val="28"/>
+        </w:rPr>
+        <w:t>it starts with</w:t>
+      </w:r>
+      <w:r>
+        <w:rPr>
+          <w:rFonts w:ascii="Geeza Pro" w:hAnsi="Geeza Pro" w:cs="Geeza Pro" w:hint="cs"/>
+          <w:color w:val="000000"/>
           <w:sz w:val="28"/>
           <w:szCs w:val="28"/>
         </w:rPr>
@@ -4098,191 +3539,14 @@
           <w:sz w:val="28"/>
           <w:szCs w:val="28"/>
         </w:rPr>
-        <w:t>t</w:t>
-      </w:r>
-      <w:r>
-        <w:rPr>
-          <w:rFonts w:ascii="Geeza Pro" w:hAnsi="Geeza Pro" w:cs="Geeza Pro" w:hint="cs"/>
-          <w:sz w:val="28"/>
-          <w:szCs w:val="28"/>
-        </w:rPr>
-        <w:t xml:space="preserve">setlin </w:t>
-      </w:r>
-      <w:r>
-        <w:rPr>
-          <w:rFonts w:ascii="Geeza Pro" w:hAnsi="Geeza Pro" w:cs="Geeza Pro" w:hint="cs"/>
-          <w:sz w:val="28"/>
-          <w:szCs w:val="28"/>
-        </w:rPr>
-        <w:t>m</w:t>
-      </w:r>
-      <w:r>
-        <w:rPr>
-          <w:rFonts w:ascii="Geeza Pro" w:hAnsi="Geeza Pro" w:cs="Geeza Pro" w:hint="cs"/>
-          <w:sz w:val="28"/>
-          <w:szCs w:val="28"/>
-        </w:rPr>
-        <w:t xml:space="preserve">achine. this </w:t>
-      </w:r>
-      <w:r>
-        <w:rPr>
-          <w:rFonts w:ascii="Geeza Pro" w:hAnsi="Geeza Pro" w:cs="Geeza Pro" w:hint="cs"/>
-          <w:sz w:val="28"/>
-          <w:szCs w:val="28"/>
-        </w:rPr>
-        <w:t xml:space="preserve">usually </w:t>
-      </w:r>
-      <w:r>
-        <w:rPr>
-          <w:rFonts w:ascii="Geeza Pro" w:hAnsi="Geeza Pro" w:cs="Geeza Pro" w:hint="cs"/>
-          <w:sz w:val="28"/>
-          <w:szCs w:val="28"/>
-        </w:rPr>
-        <w:t xml:space="preserve">involves using standard classification algorithms like </w:t>
-      </w:r>
-      <w:r>
-        <w:rPr>
-          <w:rFonts w:ascii="Geeza Pro" w:hAnsi="Geeza Pro" w:cs="Geeza Pro" w:hint="cs"/>
-          <w:sz w:val="28"/>
-          <w:szCs w:val="28"/>
-        </w:rPr>
-        <w:t>l</w:t>
-      </w:r>
-      <w:r>
-        <w:rPr>
-          <w:rFonts w:ascii="Geeza Pro" w:hAnsi="Geeza Pro" w:cs="Geeza Pro" w:hint="cs"/>
-          <w:sz w:val="28"/>
-          <w:szCs w:val="28"/>
-        </w:rPr>
-        <w:t xml:space="preserve">ogistic </w:t>
-      </w:r>
-      <w:r>
-        <w:rPr>
-          <w:rFonts w:ascii="Geeza Pro" w:hAnsi="Geeza Pro" w:cs="Geeza Pro" w:hint="cs"/>
-          <w:sz w:val="28"/>
-          <w:szCs w:val="28"/>
-        </w:rPr>
-        <w:t>r</w:t>
-      </w:r>
-      <w:r>
-        <w:rPr>
-          <w:rFonts w:ascii="Geeza Pro" w:hAnsi="Geeza Pro" w:cs="Geeza Pro" w:hint="cs"/>
-          <w:sz w:val="28"/>
-          <w:szCs w:val="28"/>
-        </w:rPr>
-        <w:t xml:space="preserve">egression and </w:t>
-      </w:r>
-      <w:r>
-        <w:rPr>
-          <w:rFonts w:ascii="Geeza Pro" w:hAnsi="Geeza Pro" w:cs="Geeza Pro" w:hint="cs"/>
-          <w:sz w:val="28"/>
-          <w:szCs w:val="28"/>
-        </w:rPr>
-        <w:t>r</w:t>
-      </w:r>
-      <w:r>
-        <w:rPr>
-          <w:rFonts w:ascii="Geeza Pro" w:hAnsi="Geeza Pro" w:cs="Geeza Pro" w:hint="cs"/>
-          <w:sz w:val="28"/>
-          <w:szCs w:val="28"/>
-        </w:rPr>
-        <w:t xml:space="preserve">andom </w:t>
-      </w:r>
-      <w:r>
-        <w:rPr>
-          <w:rFonts w:ascii="Geeza Pro" w:hAnsi="Geeza Pro" w:cs="Geeza Pro" w:hint="cs"/>
-          <w:sz w:val="28"/>
-          <w:szCs w:val="28"/>
-        </w:rPr>
-        <w:t>f</w:t>
-      </w:r>
-      <w:r>
-        <w:rPr>
-          <w:rFonts w:ascii="Geeza Pro" w:hAnsi="Geeza Pro" w:cs="Geeza Pro" w:hint="cs"/>
-          <w:sz w:val="28"/>
-          <w:szCs w:val="28"/>
-        </w:rPr>
-        <w:t xml:space="preserve">orest, which </w:t>
-      </w:r>
-      <w:r>
-        <w:rPr>
-          <w:rFonts w:ascii="Geeza Pro" w:hAnsi="Geeza Pro" w:cs="Geeza Pro" w:hint="cs"/>
-          <w:sz w:val="28"/>
-          <w:szCs w:val="28"/>
-        </w:rPr>
-        <w:t>we have</w:t>
-      </w:r>
-      <w:r>
-        <w:rPr>
-          <w:rFonts w:ascii="Geeza Pro" w:hAnsi="Geeza Pro" w:cs="Geeza Pro" w:hint="cs"/>
-          <w:sz w:val="28"/>
-          <w:szCs w:val="28"/>
-        </w:rPr>
-        <w:t xml:space="preserve"> already have in </w:t>
-      </w:r>
-      <w:r>
-        <w:rPr>
-          <w:rFonts w:ascii="Geeza Pro" w:hAnsi="Geeza Pro" w:cs="Geeza Pro" w:hint="cs"/>
-          <w:sz w:val="28"/>
-          <w:szCs w:val="28"/>
-        </w:rPr>
-        <w:t>our</w:t>
-      </w:r>
-      <w:r>
-        <w:rPr>
-          <w:rFonts w:ascii="Geeza Pro" w:hAnsi="Geeza Pro" w:cs="Geeza Pro" w:hint="cs"/>
-          <w:sz w:val="28"/>
-          <w:szCs w:val="28"/>
-        </w:rPr>
-        <w:t xml:space="preserve"> previous steps.</w:t>
-      </w:r>
-      <w:r>
-        <w:rPr>
-          <w:rFonts w:ascii="Geeza Pro" w:hAnsi="Geeza Pro" w:cs="Geeza Pro" w:hint="cs"/>
-          <w:sz w:val="28"/>
-          <w:szCs w:val="28"/>
-        </w:rPr>
-        <w:t>it starts with</w:t>
-      </w:r>
-      <w:r>
-        <w:rPr>
-          <w:rFonts w:ascii="Geeza Pro" w:hAnsi="Geeza Pro" w:cs="Geeza Pro" w:hint="cs"/>
-          <w:color w:val="000000"/>
-          <w:sz w:val="28"/>
-          <w:szCs w:val="28"/>
-        </w:rPr>
-        <w:t xml:space="preserve"> </w:t>
-      </w:r>
-      <w:r>
-        <w:rPr>
-          <w:rFonts w:ascii="Geeza Pro" w:hAnsi="Geeza Pro" w:cs="Geeza Pro" w:hint="cs"/>
-          <w:sz w:val="28"/>
-          <w:szCs w:val="28"/>
-        </w:rPr>
-        <w:t>split</w:t>
-      </w:r>
-      <w:r>
-        <w:rPr>
-          <w:rFonts w:ascii="Geeza Pro" w:hAnsi="Geeza Pro" w:cs="Geeza Pro" w:hint="cs"/>
-          <w:sz w:val="28"/>
-          <w:szCs w:val="28"/>
-        </w:rPr>
-        <w:t>ing</w:t>
-      </w:r>
-      <w:r>
-        <w:rPr>
-          <w:rFonts w:ascii="Geeza Pro" w:hAnsi="Geeza Pro" w:cs="Geeza Pro" w:hint="cs"/>
-          <w:sz w:val="28"/>
-          <w:szCs w:val="28"/>
-        </w:rPr>
-        <w:t xml:space="preserve"> into training and testing sets.</w:t>
-      </w:r>
-    </w:p>
-    <w:p>
-      <w:pPr>
-        <w:jc w:val="both"/>
-        <w:rPr>
-          <w:rFonts w:ascii="Geeza Pro" w:hAnsi="Geeza Pro" w:cs="Geeza Pro" w:hint="cs"/>
+        <w:t>spliting into training and testing sets.</w:t>
+      </w:r>
+    </w:p>
+    <w:p>
+      <w:pPr>
+        <w:jc w:val="both"/>
+        <w:rPr>
+          <w:rFonts w:ascii="Geeza Pro" w:hAnsi="Geeza Pro" w:cs="Geeza Pro"/>
           <w:sz w:val="28"/>
           <w:szCs w:val="28"/>
         </w:rPr>
@@ -4295,7 +3559,7 @@
           <w:szCs w:val="28"/>
         </w:rPr>
         <w:drawing>
-          <wp:inline distT="0" distB="0" distL="0" distR="0" wp14:anchorId="47A4DE3F" wp14:editId="0CE8BDB4">
+          <wp:inline distT="0" distB="0" distL="0" distR="0" wp14:anchorId="47A4DE3F" wp14:editId="77E81A91">
             <wp:extent cx="5731510" cy="560705"/>
             <wp:effectExtent l="0" t="0" r="0" b="0"/>
             <wp:docPr id="2203124" name="Picture 18"/>
@@ -4341,7 +3605,7 @@
       <w:pPr>
         <w:jc w:val="both"/>
         <w:rPr>
-          <w:rFonts w:ascii="Geeza Pro" w:hAnsi="Geeza Pro" w:cs="Geeza Pro" w:hint="cs"/>
+          <w:rFonts w:ascii="Geeza Pro" w:hAnsi="Geeza Pro" w:cs="Geeza Pro"/>
           <w:sz w:val="28"/>
           <w:szCs w:val="28"/>
         </w:rPr>
@@ -4392,22 +3656,14 @@
           <w:sz w:val="28"/>
           <w:szCs w:val="28"/>
         </w:rPr>
-        <w:t>ibraries</w:t>
-      </w:r>
-      <w:r>
-        <w:rPr>
-          <w:rFonts w:ascii="Geeza Pro" w:hAnsi="Geeza Pro" w:cs="Geeza Pro" w:hint="cs"/>
-          <w:sz w:val="28"/>
-          <w:szCs w:val="28"/>
-        </w:rPr>
-        <w:t>.</w:t>
-      </w:r>
-    </w:p>
-    <w:p>
-      <w:pPr>
-        <w:jc w:val="both"/>
-        <w:rPr>
-          <w:rFonts w:ascii="Geeza Pro" w:hAnsi="Geeza Pro" w:cs="Geeza Pro" w:hint="cs"/>
+        <w:t>ibraries.</w:t>
+      </w:r>
+    </w:p>
+    <w:p>
+      <w:pPr>
+        <w:jc w:val="both"/>
+        <w:rPr>
+          <w:rFonts w:ascii="Geeza Pro" w:hAnsi="Geeza Pro" w:cs="Geeza Pro"/>
           <w:sz w:val="28"/>
           <w:szCs w:val="28"/>
         </w:rPr>
@@ -4420,7 +3676,7 @@
           <w:szCs w:val="28"/>
         </w:rPr>
         <w:drawing>
-          <wp:inline distT="0" distB="0" distL="0" distR="0" wp14:anchorId="1E2719F5" wp14:editId="29BE845D">
+          <wp:inline distT="0" distB="0" distL="0" distR="0" wp14:anchorId="1E2719F5" wp14:editId="01CB8634">
             <wp:extent cx="5731510" cy="1203960"/>
             <wp:effectExtent l="0" t="0" r="0" b="2540"/>
             <wp:docPr id="693378550" name="Picture 19" descr="A screen shot of a computer code&#10;&#10;Description automatically generated"/>
@@ -4466,89 +3722,25 @@
       <w:pPr>
         <w:jc w:val="both"/>
         <w:rPr>
-          <w:rFonts w:ascii="Geeza Pro" w:hAnsi="Geeza Pro" w:cs="Geeza Pro" w:hint="cs"/>
-          <w:sz w:val="28"/>
-          <w:szCs w:val="28"/>
-        </w:rPr>
-      </w:pPr>
-      <w:r>
-        <w:rPr>
-          <w:rFonts w:ascii="Geeza Pro" w:hAnsi="Geeza Pro" w:cs="Geeza Pro" w:hint="cs"/>
-          <w:sz w:val="28"/>
-          <w:szCs w:val="28"/>
-        </w:rPr>
-        <w:t>Load</w:t>
-      </w:r>
-      <w:r>
-        <w:rPr>
-          <w:rFonts w:ascii="Geeza Pro" w:hAnsi="Geeza Pro" w:cs="Geeza Pro" w:hint="cs"/>
-          <w:sz w:val="28"/>
-          <w:szCs w:val="28"/>
-        </w:rPr>
-        <w:t>ing the</w:t>
-      </w:r>
-      <w:r>
-        <w:rPr>
-          <w:rFonts w:ascii="Geeza Pro" w:hAnsi="Geeza Pro" w:cs="Geeza Pro" w:hint="cs"/>
-          <w:sz w:val="28"/>
-          <w:szCs w:val="28"/>
-        </w:rPr>
-        <w:t xml:space="preserve"> </w:t>
-      </w:r>
-      <w:r>
-        <w:rPr>
-          <w:rFonts w:ascii="Geeza Pro" w:hAnsi="Geeza Pro" w:cs="Geeza Pro" w:hint="cs"/>
-          <w:sz w:val="28"/>
-          <w:szCs w:val="28"/>
-        </w:rPr>
-        <w:t>d</w:t>
-      </w:r>
-      <w:r>
-        <w:rPr>
-          <w:rFonts w:ascii="Geeza Pro" w:hAnsi="Geeza Pro" w:cs="Geeza Pro" w:hint="cs"/>
-          <w:sz w:val="28"/>
-          <w:szCs w:val="28"/>
-        </w:rPr>
-        <w:t xml:space="preserve">ata and </w:t>
-      </w:r>
-      <w:r>
-        <w:rPr>
-          <w:rFonts w:ascii="Geeza Pro" w:hAnsi="Geeza Pro" w:cs="Geeza Pro" w:hint="cs"/>
-          <w:sz w:val="28"/>
-          <w:szCs w:val="28"/>
-        </w:rPr>
-        <w:t>p</w:t>
-      </w:r>
-      <w:r>
-        <w:rPr>
-          <w:rFonts w:ascii="Geeza Pro" w:hAnsi="Geeza Pro" w:cs="Geeza Pro" w:hint="cs"/>
-          <w:sz w:val="28"/>
-          <w:szCs w:val="28"/>
-        </w:rPr>
-        <w:t xml:space="preserve">reprocess: </w:t>
-      </w:r>
-      <w:r>
-        <w:rPr>
-          <w:rFonts w:ascii="Geeza Pro" w:hAnsi="Geeza Pro" w:cs="Geeza Pro" w:hint="cs"/>
-          <w:sz w:val="28"/>
-          <w:szCs w:val="28"/>
-        </w:rPr>
-        <w:t>we m</w:t>
-      </w:r>
-      <w:r>
-        <w:rPr>
-          <w:rFonts w:ascii="Geeza Pro" w:hAnsi="Geeza Pro" w:cs="Geeza Pro" w:hint="cs"/>
-          <w:sz w:val="28"/>
-          <w:szCs w:val="28"/>
-        </w:rPr>
-        <w:t xml:space="preserve">ake sure data is loaded and preprocessed correctly. </w:t>
-      </w:r>
-    </w:p>
-    <w:p>
-      <w:pPr>
-        <w:jc w:val="both"/>
-        <w:rPr>
-          <w:rFonts w:ascii="Geeza Pro" w:hAnsi="Geeza Pro" w:cs="Geeza Pro" w:hint="cs"/>
+          <w:rFonts w:ascii="Geeza Pro" w:hAnsi="Geeza Pro" w:cs="Geeza Pro"/>
+          <w:sz w:val="28"/>
+          <w:szCs w:val="28"/>
+        </w:rPr>
+      </w:pPr>
+      <w:r>
+        <w:rPr>
+          <w:rFonts w:ascii="Geeza Pro" w:hAnsi="Geeza Pro" w:cs="Geeza Pro" w:hint="cs"/>
+          <w:sz w:val="28"/>
+          <w:szCs w:val="28"/>
+        </w:rPr>
+        <w:t xml:space="preserve">Loading the data and preprocess: we make sure data is loaded and preprocessed correctly. </w:t>
+      </w:r>
+    </w:p>
+    <w:p>
+      <w:pPr>
+        <w:jc w:val="both"/>
+        <w:rPr>
+          <w:rFonts w:ascii="Geeza Pro" w:hAnsi="Geeza Pro" w:cs="Geeza Pro"/>
           <w:sz w:val="28"/>
           <w:szCs w:val="28"/>
         </w:rPr>
@@ -4561,7 +3753,7 @@
           <w:szCs w:val="28"/>
         </w:rPr>
         <w:drawing>
-          <wp:inline distT="0" distB="0" distL="0" distR="0" wp14:anchorId="0D6D03A7" wp14:editId="5E0966ED">
+          <wp:inline distT="0" distB="0" distL="0" distR="0" wp14:anchorId="0D6D03A7" wp14:editId="1994F018">
             <wp:extent cx="5731510" cy="2418715"/>
             <wp:effectExtent l="0" t="0" r="0" b="0"/>
             <wp:docPr id="1739640666" name="Picture 20" descr="A screenshot of a computer program&#10;&#10;Description automatically generated"/>
@@ -4607,34 +3799,18 @@
       <w:pPr>
         <w:jc w:val="both"/>
         <w:rPr>
-          <w:rFonts w:ascii="Geeza Pro" w:hAnsi="Geeza Pro" w:cs="Geeza Pro" w:hint="cs"/>
-          <w:sz w:val="28"/>
-          <w:szCs w:val="28"/>
-        </w:rPr>
-      </w:pPr>
-      <w:r>
-        <w:rPr>
-          <w:rFonts w:ascii="Geeza Pro" w:hAnsi="Geeza Pro" w:cs="Geeza Pro" w:hint="cs"/>
-          <w:sz w:val="28"/>
-          <w:szCs w:val="28"/>
-        </w:rPr>
-        <w:t xml:space="preserve">Train Models: </w:t>
-      </w:r>
-      <w:r>
-        <w:rPr>
-          <w:rFonts w:ascii="Geeza Pro" w:hAnsi="Geeza Pro" w:cs="Geeza Pro" w:hint="cs"/>
-          <w:sz w:val="28"/>
-          <w:szCs w:val="28"/>
-        </w:rPr>
-        <w:t>below we will</w:t>
-      </w:r>
-      <w:r>
-        <w:rPr>
-          <w:rFonts w:ascii="Geeza Pro" w:hAnsi="Geeza Pro" w:cs="Geeza Pro" w:hint="cs"/>
-          <w:sz w:val="28"/>
-          <w:szCs w:val="28"/>
-        </w:rPr>
-        <w:t xml:space="preserve"> train </w:t>
+          <w:rFonts w:ascii="Geeza Pro" w:hAnsi="Geeza Pro" w:cs="Geeza Pro"/>
+          <w:sz w:val="28"/>
+          <w:szCs w:val="28"/>
+        </w:rPr>
+      </w:pPr>
+      <w:r>
+        <w:rPr>
+          <w:rFonts w:ascii="Geeza Pro" w:hAnsi="Geeza Pro" w:cs="Geeza Pro" w:hint="cs"/>
+          <w:sz w:val="28"/>
+          <w:szCs w:val="28"/>
+        </w:rPr>
+        <w:t xml:space="preserve">Train Models: below we will train </w:t>
       </w:r>
       <w:r>
         <w:rPr>
@@ -4705,7 +3881,7 @@
       <w:pPr>
         <w:jc w:val="both"/>
         <w:rPr>
-          <w:rFonts w:ascii="Geeza Pro" w:hAnsi="Geeza Pro" w:cs="Geeza Pro" w:hint="cs"/>
+          <w:rFonts w:ascii="Geeza Pro" w:hAnsi="Geeza Pro" w:cs="Geeza Pro"/>
           <w:sz w:val="28"/>
           <w:szCs w:val="28"/>
         </w:rPr>
@@ -4765,7 +3941,7 @@
       <w:pPr>
         <w:jc w:val="both"/>
         <w:rPr>
-          <w:rFonts w:ascii="Geeza Pro" w:hAnsi="Geeza Pro" w:cs="Geeza Pro" w:hint="cs"/>
+          <w:rFonts w:ascii="Geeza Pro" w:hAnsi="Geeza Pro" w:cs="Geeza Pro"/>
           <w:b/>
           <w:bCs/>
           <w:sz w:val="28"/>
@@ -4780,54 +3956,14 @@
           <w:sz w:val="28"/>
           <w:szCs w:val="28"/>
         </w:rPr>
-        <w:t xml:space="preserve">Make </w:t>
-      </w:r>
-      <w:r>
-        <w:rPr>
-          <w:rFonts w:ascii="Geeza Pro" w:hAnsi="Geeza Pro" w:cs="Geeza Pro" w:hint="cs"/>
-          <w:b/>
-          <w:bCs/>
-          <w:sz w:val="28"/>
-          <w:szCs w:val="28"/>
-        </w:rPr>
-        <w:t>p</w:t>
-      </w:r>
-      <w:r>
-        <w:rPr>
-          <w:rFonts w:ascii="Geeza Pro" w:hAnsi="Geeza Pro" w:cs="Geeza Pro" w:hint="cs"/>
-          <w:b/>
-          <w:bCs/>
-          <w:sz w:val="28"/>
-          <w:szCs w:val="28"/>
-        </w:rPr>
-        <w:t xml:space="preserve">redictions and </w:t>
-      </w:r>
-      <w:r>
-        <w:rPr>
-          <w:rFonts w:ascii="Geeza Pro" w:hAnsi="Geeza Pro" w:cs="Geeza Pro" w:hint="cs"/>
-          <w:b/>
-          <w:bCs/>
-          <w:sz w:val="28"/>
-          <w:szCs w:val="28"/>
-        </w:rPr>
-        <w:t>e</w:t>
-      </w:r>
-      <w:r>
-        <w:rPr>
-          <w:rFonts w:ascii="Geeza Pro" w:hAnsi="Geeza Pro" w:cs="Geeza Pro" w:hint="cs"/>
-          <w:b/>
-          <w:bCs/>
-          <w:sz w:val="28"/>
-          <w:szCs w:val="28"/>
-        </w:rPr>
-        <w:t>valuate</w:t>
-      </w:r>
-    </w:p>
-    <w:p>
-      <w:pPr>
-        <w:jc w:val="both"/>
-        <w:rPr>
-          <w:rFonts w:ascii="Geeza Pro" w:hAnsi="Geeza Pro" w:cs="Geeza Pro" w:hint="cs"/>
+        <w:t>Make predictions and evaluate</w:t>
+      </w:r>
+    </w:p>
+    <w:p>
+      <w:pPr>
+        <w:jc w:val="both"/>
+        <w:rPr>
+          <w:rFonts w:ascii="Geeza Pro" w:hAnsi="Geeza Pro" w:cs="Geeza Pro"/>
           <w:sz w:val="28"/>
           <w:szCs w:val="28"/>
         </w:rPr>
@@ -4987,7 +4123,7 @@
       <w:pPr>
         <w:jc w:val="both"/>
         <w:rPr>
-          <w:rFonts w:ascii="Geeza Pro" w:hAnsi="Geeza Pro" w:cs="Geeza Pro" w:hint="cs"/>
+          <w:rFonts w:ascii="Geeza Pro" w:hAnsi="Geeza Pro" w:cs="Geeza Pro"/>
           <w:b/>
           <w:bCs/>
           <w:sz w:val="28"/>
@@ -5009,7 +4145,7 @@
       <w:pPr>
         <w:jc w:val="both"/>
         <w:rPr>
-          <w:rFonts w:ascii="Geeza Pro" w:hAnsi="Geeza Pro" w:cs="Geeza Pro" w:hint="cs"/>
+          <w:rFonts w:ascii="Geeza Pro" w:hAnsi="Geeza Pro" w:cs="Geeza Pro"/>
           <w:sz w:val="28"/>
           <w:szCs w:val="28"/>
         </w:rPr>
@@ -5139,7 +4275,7 @@
       <w:pPr>
         <w:jc w:val="both"/>
         <w:rPr>
-          <w:rFonts w:ascii="Geeza Pro" w:hAnsi="Geeza Pro" w:cs="Geeza Pro" w:hint="cs"/>
+          <w:rFonts w:ascii="Geeza Pro" w:hAnsi="Geeza Pro" w:cs="Geeza Pro"/>
           <w:sz w:val="28"/>
           <w:szCs w:val="28"/>
         </w:rPr>
@@ -5277,7 +4413,7 @@
       <w:pPr>
         <w:jc w:val="both"/>
         <w:rPr>
-          <w:rFonts w:ascii="Geeza Pro" w:hAnsi="Geeza Pro" w:cs="Geeza Pro" w:hint="cs"/>
+          <w:rFonts w:ascii="Geeza Pro" w:hAnsi="Geeza Pro" w:cs="Geeza Pro"/>
           <w:sz w:val="28"/>
           <w:szCs w:val="28"/>
         </w:rPr>
@@ -5416,7 +4552,7 @@
       <w:pPr>
         <w:jc w:val="both"/>
         <w:rPr>
-          <w:rFonts w:ascii="Geeza Pro" w:hAnsi="Geeza Pro" w:cs="Geeza Pro" w:hint="cs"/>
+          <w:rFonts w:ascii="Geeza Pro" w:hAnsi="Geeza Pro" w:cs="Geeza Pro"/>
           <w:b/>
           <w:bCs/>
           <w:sz w:val="28"/>
@@ -5438,7 +4574,7 @@
       <w:pPr>
         <w:jc w:val="both"/>
         <w:rPr>
-          <w:rFonts w:ascii="Geeza Pro" w:hAnsi="Geeza Pro" w:cs="Geeza Pro" w:hint="cs"/>
+          <w:rFonts w:ascii="Geeza Pro" w:hAnsi="Geeza Pro" w:cs="Geeza Pro"/>
           <w:sz w:val="28"/>
           <w:szCs w:val="28"/>
         </w:rPr>
@@ -5592,7 +4728,7 @@
       <w:pPr>
         <w:jc w:val="both"/>
         <w:rPr>
-          <w:rFonts w:ascii="Geeza Pro" w:hAnsi="Geeza Pro" w:cs="Geeza Pro" w:hint="cs"/>
+          <w:rFonts w:ascii="Geeza Pro" w:hAnsi="Geeza Pro" w:cs="Geeza Pro"/>
           <w:sz w:val="28"/>
           <w:szCs w:val="28"/>
         </w:rPr>
@@ -5610,7 +4746,7 @@
       <w:pPr>
         <w:jc w:val="both"/>
         <w:rPr>
-          <w:rFonts w:ascii="Geeza Pro" w:hAnsi="Geeza Pro" w:cs="Geeza Pro" w:hint="cs"/>
+          <w:rFonts w:ascii="Geeza Pro" w:hAnsi="Geeza Pro" w:cs="Geeza Pro"/>
           <w:sz w:val="28"/>
           <w:szCs w:val="28"/>
         </w:rPr>
@@ -5628,7 +4764,7 @@
       <w:pPr>
         <w:jc w:val="both"/>
         <w:rPr>
-          <w:rFonts w:ascii="Geeza Pro" w:hAnsi="Geeza Pro" w:cs="Geeza Pro" w:hint="cs"/>
+          <w:rFonts w:ascii="Geeza Pro" w:hAnsi="Geeza Pro" w:cs="Geeza Pro"/>
           <w:sz w:val="28"/>
           <w:szCs w:val="28"/>
         </w:rPr>
@@ -5646,7 +4782,7 @@
       <w:pPr>
         <w:jc w:val="both"/>
         <w:rPr>
-          <w:rFonts w:ascii="Geeza Pro" w:hAnsi="Geeza Pro" w:cs="Geeza Pro" w:hint="cs"/>
+          <w:rFonts w:ascii="Geeza Pro" w:hAnsi="Geeza Pro" w:cs="Geeza Pro"/>
           <w:sz w:val="28"/>
           <w:szCs w:val="28"/>
         </w:rPr>
@@ -5696,17 +4832,17 @@
       <w:pPr>
         <w:jc w:val="both"/>
         <w:rPr>
-          <w:rFonts w:ascii="Geeza Pro" w:hAnsi="Geeza Pro" w:cs="Geeza Pro" w:hint="cs"/>
-          <w:sz w:val="28"/>
-          <w:szCs w:val="28"/>
-        </w:rPr>
-      </w:pPr>
-    </w:p>
-    <w:p>
-      <w:pPr>
-        <w:jc w:val="both"/>
-        <w:rPr>
-          <w:rFonts w:ascii="Geeza Pro" w:hAnsi="Geeza Pro" w:cs="Geeza Pro" w:hint="cs"/>
+          <w:rFonts w:ascii="Geeza Pro" w:hAnsi="Geeza Pro" w:cs="Geeza Pro"/>
+          <w:sz w:val="28"/>
+          <w:szCs w:val="28"/>
+        </w:rPr>
+      </w:pPr>
+    </w:p>
+    <w:p>
+      <w:pPr>
+        <w:jc w:val="both"/>
+        <w:rPr>
+          <w:rFonts w:ascii="Geeza Pro" w:hAnsi="Geeza Pro" w:cs="Geeza Pro"/>
           <w:sz w:val="28"/>
           <w:szCs w:val="28"/>
         </w:rPr>
@@ -5804,7 +4940,7 @@
       <w:pPr>
         <w:jc w:val="both"/>
         <w:rPr>
-          <w:rFonts w:ascii="Geeza Pro" w:hAnsi="Geeza Pro" w:cs="Geeza Pro" w:hint="cs"/>
+          <w:rFonts w:ascii="Geeza Pro" w:hAnsi="Geeza Pro" w:cs="Geeza Pro"/>
           <w:sz w:val="28"/>
           <w:szCs w:val="28"/>
         </w:rPr>
@@ -5870,7 +5006,7 @@
       <w:pPr>
         <w:jc w:val="both"/>
         <w:rPr>
-          <w:rFonts w:ascii="Geeza Pro" w:hAnsi="Geeza Pro" w:cs="Geeza Pro" w:hint="cs"/>
+          <w:rFonts w:ascii="Geeza Pro" w:hAnsi="Geeza Pro" w:cs="Geeza Pro"/>
           <w:sz w:val="28"/>
           <w:szCs w:val="28"/>
         </w:rPr>
@@ -5936,7 +5072,7 @@
       <w:pPr>
         <w:jc w:val="both"/>
         <w:rPr>
-          <w:rFonts w:ascii="Geeza Pro" w:hAnsi="Geeza Pro" w:cs="Geeza Pro" w:hint="cs"/>
+          <w:rFonts w:ascii="Geeza Pro" w:hAnsi="Geeza Pro" w:cs="Geeza Pro"/>
           <w:b/>
           <w:bCs/>
           <w:sz w:val="40"/>
@@ -5978,7 +5114,7 @@
       <w:pPr>
         <w:jc w:val="both"/>
         <w:rPr>
-          <w:rFonts w:ascii="Geeza Pro" w:hAnsi="Geeza Pro" w:cs="Geeza Pro" w:hint="cs"/>
+          <w:rFonts w:ascii="Geeza Pro" w:hAnsi="Geeza Pro" w:cs="Geeza Pro"/>
           <w:sz w:val="28"/>
           <w:szCs w:val="28"/>
         </w:rPr>
@@ -6452,7 +5588,7 @@
       <w:pPr>
         <w:jc w:val="both"/>
         <w:rPr>
-          <w:rFonts w:ascii="Geeza Pro" w:hAnsi="Geeza Pro" w:cs="Geeza Pro" w:hint="cs"/>
+          <w:rFonts w:ascii="Geeza Pro" w:hAnsi="Geeza Pro" w:cs="Geeza Pro"/>
           <w:b/>
           <w:bCs/>
           <w:sz w:val="28"/>
@@ -6464,17 +5600,17 @@
       <w:pPr>
         <w:jc w:val="both"/>
         <w:rPr>
-          <w:rFonts w:ascii="Geeza Pro" w:hAnsi="Geeza Pro" w:cs="Geeza Pro" w:hint="cs"/>
-          <w:sz w:val="28"/>
-          <w:szCs w:val="28"/>
-        </w:rPr>
-      </w:pPr>
-    </w:p>
-    <w:p>
-      <w:pPr>
-        <w:jc w:val="both"/>
-        <w:rPr>
-          <w:rFonts w:ascii="Geeza Pro" w:hAnsi="Geeza Pro" w:cs="Geeza Pro" w:hint="cs"/>
+          <w:rFonts w:ascii="Geeza Pro" w:hAnsi="Geeza Pro" w:cs="Geeza Pro"/>
+          <w:sz w:val="28"/>
+          <w:szCs w:val="28"/>
+        </w:rPr>
+      </w:pPr>
+    </w:p>
+    <w:p>
+      <w:pPr>
+        <w:jc w:val="both"/>
+        <w:rPr>
+          <w:rFonts w:ascii="Geeza Pro" w:hAnsi="Geeza Pro" w:cs="Geeza Pro"/>
           <w:b/>
           <w:bCs/>
           <w:sz w:val="28"/>
@@ -6527,39 +5663,15 @@
           <w:sz w:val="28"/>
           <w:szCs w:val="28"/>
         </w:rPr>
-        <w:t>Pratham Tripathi</w:t>
-      </w:r>
-      <w:r>
-        <w:rPr>
-          <w:rFonts w:ascii="Geeza Pro" w:hAnsi="Geeza Pro" w:cs="Geeza Pro" w:hint="cs"/>
-          <w:sz w:val="28"/>
-          <w:szCs w:val="28"/>
-        </w:rPr>
-        <w:t>, license</w:t>
-      </w:r>
-      <w:r>
-        <w:rPr>
-          <w:rFonts w:ascii="Geeza Pro" w:hAnsi="Geeza Pro" w:cs="Geeza Pro" w:hint="cs"/>
-          <w:sz w:val="28"/>
-          <w:szCs w:val="28"/>
-        </w:rPr>
-        <w:t xml:space="preserve"> </w:t>
-      </w:r>
-      <w:r>
-        <w:rPr>
-          <w:rFonts w:ascii="Geeza Pro" w:hAnsi="Geeza Pro" w:cs="Geeza Pro" w:hint="cs"/>
-          <w:sz w:val="28"/>
-          <w:szCs w:val="28"/>
-        </w:rPr>
-        <w:t>CC0: Public Domain</w:t>
-      </w:r>
-      <w:r>
-        <w:rPr>
-          <w:rFonts w:ascii="Geeza Pro" w:hAnsi="Geeza Pro" w:cs="Geeza Pro" w:hint="cs"/>
-          <w:sz w:val="28"/>
-          <w:szCs w:val="28"/>
-        </w:rPr>
-        <w:t>,</w:t>
+        <w:t>Pratham Tripathi, license</w:t>
+      </w:r>
+      <w:r>
+        <w:rPr>
+          <w:rFonts w:ascii="Geeza Pro" w:hAnsi="Geeza Pro" w:cs="Geeza Pro" w:hint="cs"/>
+          <w:sz w:val="28"/>
+          <w:szCs w:val="28"/>
+        </w:rPr>
+        <w:t xml:space="preserve"> CC0: Public Domain,</w:t>
       </w:r>
       <w:r>
         <w:rPr>
@@ -6587,26 +5699,6 @@
           <w:szCs w:val="28"/>
         </w:rPr>
       </w:pPr>
-    </w:p>
-    <w:p>
-      <w:pPr>
-        <w:jc w:val="both"/>
-        <w:rPr>
-          <w:rFonts w:ascii="Cambria" w:hAnsi="Cambria" w:cs="Geeza Pro"/>
-          <w:color w:val="000000"/>
-          <w:sz w:val="28"/>
-          <w:szCs w:val="28"/>
-        </w:rPr>
-      </w:pPr>
-      <w:r>
-        <w:rPr>
-          <w:rFonts w:ascii="Cambria" w:hAnsi="Cambria" w:cs="Geeza Pro"/>
-          <w:color w:val="000000"/>
-          <w:sz w:val="28"/>
-          <w:szCs w:val="28"/>
-        </w:rPr>
-        <w:t>being able to download it, somehow Mac terminal did not allow it to run.</w:t>
-      </w:r>
     </w:p>
     <w:p>
       <w:pPr>
@@ -7023,7 +6115,7 @@
             <w:pPr>
               <w:jc w:val="both"/>
               <w:rPr>
-                <w:rFonts w:ascii="Geeza Pro" w:hAnsi="Geeza Pro" w:cs="Geeza Pro" w:hint="cs"/>
+                <w:rFonts w:ascii="Geeza Pro" w:hAnsi="Geeza Pro" w:cs="Geeza Pro"/>
                 <w:sz w:val="20"/>
                 <w:szCs w:val="20"/>
               </w:rPr>
@@ -7304,25 +6396,7 @@
               <w:rPr>
                 <w:rFonts w:ascii="Times New Roman"/>
               </w:rPr>
-              <w:t>04</w:t>
-            </w:r>
-            <w:r>
-              <w:rPr>
-                <w:rFonts w:ascii="Times New Roman"/>
-              </w:rPr>
-              <w:t>/</w:t>
-            </w:r>
-            <w:r>
-              <w:rPr>
-                <w:rFonts w:ascii="Times New Roman"/>
-              </w:rPr>
-              <w:t>10</w:t>
-            </w:r>
-            <w:r>
-              <w:rPr>
-                <w:rFonts w:ascii="Times New Roman"/>
-              </w:rPr>
-              <w:t>/2024</w:t>
+              <w:t>04/10/2024</w:t>
             </w:r>
           </w:p>
         </w:tc>
@@ -8117,35 +7191,7 @@
                                 <w:spacing w:val="-2"/>
                                 <w:w w:val="70"/>
                               </w:rPr>
-                              <w:t>………0</w:t>
-                            </w:r>
-                            <w:r>
-                              <w:rPr>
-                                <w:spacing w:val="-2"/>
-                                <w:w w:val="70"/>
-                              </w:rPr>
-                              <w:t>4</w:t>
-                            </w:r>
-                            <w:r>
-                              <w:rPr>
-                                <w:spacing w:val="-2"/>
-                                <w:w w:val="70"/>
-                              </w:rPr>
-                              <w:t>/</w:t>
-                            </w:r>
-                            <w:r>
-                              <w:rPr>
-                                <w:spacing w:val="-2"/>
-                                <w:w w:val="70"/>
-                              </w:rPr>
-                              <w:t>10</w:t>
-                            </w:r>
-                            <w:r>
-                              <w:rPr>
-                                <w:spacing w:val="-2"/>
-                                <w:w w:val="70"/>
-                              </w:rPr>
-                              <w:t>/2024………………</w:t>
+                              <w:t>………04/10/2024………………</w:t>
                             </w:r>
                           </w:p>
                         </w:txbxContent>
@@ -8914,7 +7960,7 @@
       <w:pPr>
         <w:jc w:val="both"/>
         <w:rPr>
-          <w:rFonts w:ascii="Geeza Pro" w:hAnsi="Geeza Pro" w:cs="Geeza Pro" w:hint="cs"/>
+          <w:rFonts w:ascii="Geeza Pro" w:hAnsi="Geeza Pro" w:cs="Geeza Pro"/>
           <w:sz w:val="28"/>
           <w:szCs w:val="28"/>
         </w:rPr>
@@ -9690,6 +8736,7 @@
   <w:style w:type="character" w:default="1" w:styleId="DefaultParagraphFont">
     <w:name w:val="Default Paragraph Font"/>
     <w:uiPriority w:val="1"/>
+    <w:semiHidden/>
     <w:unhideWhenUsed/>
   </w:style>
   <w:style w:type="table" w:default="1" w:styleId="TableNormal">
